--- a/docs/thesis.docx
+++ b/docs/thesis.docx
@@ -1,43 +1,82 @@
 
 <file path=word/document.xml><?xml version="1.0" encoding="utf-8"?>
-<w:document xmlns:wpc="http://schemas.microsoft.com/office/word/2010/wordprocessingCanvas" xmlns:cx="http://schemas.microsoft.com/office/drawing/2014/chartex" xmlns:cx1="http://schemas.microsoft.com/office/drawing/2015/9/8/chartex" xmlns:cx2="http://schemas.microsoft.com/office/drawing/2015/10/21/chartex" xmlns:cx3="http://schemas.microsoft.com/office/drawing/2016/5/9/chartex" xmlns:cx4="http://schemas.microsoft.com/office/drawing/2016/5/10/chartex" xmlns:cx5="http://schemas.microsoft.com/office/drawing/2016/5/11/chartex" xmlns:cx6="http://schemas.microsoft.com/office/drawing/2016/5/12/chartex" xmlns:cx7="http://schemas.microsoft.com/office/drawing/2016/5/13/chartex" xmlns:cx8="http://schemas.microsoft.com/office/drawing/2016/5/14/chartex" xmlns:mc="http://schemas.openxmlformats.org/markup-compatibility/2006" xmlns:aink="http://schemas.microsoft.com/office/drawing/2016/ink" xmlns:am3d="http://schemas.microsoft.com/office/drawing/2017/model3d" xmlns:o="urn:schemas-microsoft-com:office:office" xmlns:r="http://schemas.openxmlformats.org/officeDocument/2006/relationships" xmlns:m="http://schemas.openxmlformats.org/officeDocument/2006/math" xmlns:v="urn:schemas-microsoft-com:vml" xmlns:wp14="http://schemas.microsoft.com/office/word/2010/wordprocessingDrawing" xmlns:wp="http://schemas.openxmlformats.org/drawingml/2006/wordprocessingDrawing" xmlns:w10="urn:schemas-microsoft-com:office:word" xmlns:w="http://schemas.openxmlformats.org/wordprocessingml/2006/main" xmlns:w14="http://schemas.microsoft.com/office/word/2010/wordml" xmlns:w15="http://schemas.microsoft.com/office/word/2012/wordml" xmlns:w16cid="http://schemas.microsoft.com/office/word/2016/wordml/cid" xmlns:w16se="http://schemas.microsoft.com/office/word/2015/wordml/symex" xmlns:wpg="http://schemas.microsoft.com/office/word/2010/wordprocessingGroup" xmlns:wpi="http://schemas.microsoft.com/office/word/2010/wordprocessingInk" xmlns:wne="http://schemas.microsoft.com/office/word/2006/wordml" xmlns:wps="http://schemas.microsoft.com/office/word/2010/wordprocessingShape" mc:Ignorable="w14 w15 w16se w16cid wp14">
+<w:document xmlns:w="http://schemas.openxmlformats.org/wordprocessingml/2006/main" xmlns:m="http://schemas.openxmlformats.org/officeDocument/2006/math" xmlns:r="http://schemas.openxmlformats.org/officeDocument/2006/relationships" xmlns:o="urn:schemas-microsoft-com:office:office" xmlns:v="urn:schemas-microsoft-com:vml" xmlns:w10="urn:schemas-microsoft-com:office:word" xmlns:a="http://schemas.openxmlformats.org/drawingml/2006/main" xmlns:pic="http://schemas.openxmlformats.org/drawingml/2006/picture" xmlns:wp="http://schemas.openxmlformats.org/drawingml/2006/wordprocessingDrawing">
   <w:body>
     <w:p>
       <w:pPr>
         <w:pStyle w:val="Ttulo"/>
       </w:pPr>
       <w:r>
-        <w:t xml:space="preserve">UNIVERSIDAD NACIONAL AGRARIA LA MOLINA </w:t>
-      </w:r>
-    </w:p>
-    <w:p>
-      <w:pPr>
-        <w:pStyle w:val="Ttulo"/>
-      </w:pPr>
-      <w:r>
-        <w:t xml:space="preserve"> FACULTAD DE AGRONOMIA  </w:t>
-      </w:r>
-      <w:r>
-        <w:rPr>
-          <w:noProof/>
-        </w:rPr>
+        <w:t xml:space="preserve">UNIVERSIDAD</w:t>
+      </w:r>
+      <w:r>
+        <w:t xml:space="preserve"> </w:t>
+      </w:r>
+      <w:r>
+        <w:t xml:space="preserve">NACIONAL</w:t>
+      </w:r>
+      <w:r>
+        <w:t xml:space="preserve"> </w:t>
+      </w:r>
+      <w:r>
+        <w:t xml:space="preserve">AGRARIA</w:t>
+      </w:r>
+      <w:r>
+        <w:t xml:space="preserve"> </w:t>
+      </w:r>
+      <w:r>
+        <w:t xml:space="preserve">LA</w:t>
+      </w:r>
+      <w:r>
+        <w:t xml:space="preserve"> </w:t>
+      </w:r>
+      <w:r>
+        <w:t xml:space="preserve">MOLINA</w:t>
+      </w:r>
+      <w:r>
+        <w:t xml:space="preserve"> </w:t>
+      </w:r>
+      <w:r>
+        <w:t xml:space="preserve"> </w:t>
+      </w:r>
+      <w:r>
+        <w:t xml:space="preserve">FACULTAD</w:t>
+      </w:r>
+      <w:r>
+        <w:t xml:space="preserve"> </w:t>
+      </w:r>
+      <w:r>
+        <w:t xml:space="preserve">DE</w:t>
+      </w:r>
+      <w:r>
+        <w:t xml:space="preserve"> </w:t>
+      </w:r>
+      <w:r>
+        <w:t xml:space="preserve">AGRONOMIA</w:t>
+      </w:r>
+      <w:r>
+        <w:t xml:space="preserve"> </w:t>
+      </w:r>
+      <w:r>
+        <w:t xml:space="preserve"> </w:t>
+      </w:r>
+      <w:r>
         <w:drawing>
-          <wp:inline distT="0" distB="0" distL="0" distR="0" wp14:anchorId="065C3C36" wp14:editId="1B7E8D94">
+          <wp:inline>
             <wp:extent cx="2540000" cy="2882900"/>
-            <wp:effectExtent l="0" t="0" r="0" b="0"/>
-            <wp:docPr id="1" name="Picture"/>
-            <wp:cNvGraphicFramePr/>
-            <a:graphic xmlns:a="http://schemas.openxmlformats.org/drawingml/2006/main">
+            <wp:effectExtent b="0" l="0" r="0" t="0"/>
+            <wp:docPr descr="" title="" id="1" name="Picture"/>
+            <a:graphic>
               <a:graphicData uri="http://schemas.openxmlformats.org/drawingml/2006/picture">
-                <pic:pic xmlns:pic="http://schemas.openxmlformats.org/drawingml/2006/picture">
+                <pic:pic>
                   <pic:nvPicPr>
-                    <pic:cNvPr id="0" name="Picture" descr="img/unalm.png"/>
+                    <pic:cNvPr descr="img/unalm.png" id="0" name="Picture"/>
                     <pic:cNvPicPr>
-                      <a:picLocks noChangeAspect="1" noChangeArrowheads="1"/>
+                      <a:picLocks noChangeArrowheads="1" noChangeAspect="1"/>
                     </pic:cNvPicPr>
                   </pic:nvPicPr>
                   <pic:blipFill>
-                    <a:blip r:embed="rId8"/>
+                    <a:blip r:embed="rId21"/>
                     <a:stretch>
                       <a:fillRect/>
                     </a:stretch>
@@ -69,1624 +108,738 @@
         <w:pStyle w:val="Subttulo"/>
       </w:pPr>
       <w:r>
-        <w:t>PROYECTO DE TESIS  FERTILIZACION FOLIAR CON ZINC EN EL CULTIVO DE AJI ESCABECHE (</w:t>
+        <w:t xml:space="preserve">PROYECTO</w:t>
+      </w:r>
+      <w:r>
+        <w:t xml:space="preserve"> </w:t>
+      </w:r>
+      <w:r>
+        <w:t xml:space="preserve">DE</w:t>
+      </w:r>
+      <w:r>
+        <w:t xml:space="preserve"> </w:t>
+      </w:r>
+      <w:r>
+        <w:t xml:space="preserve">TESIS</w:t>
+      </w:r>
+      <w:r>
+        <w:t xml:space="preserve"> </w:t>
+      </w:r>
+      <w:r>
+        <w:t xml:space="preserve"> </w:t>
+      </w:r>
+      <w:r>
+        <w:t xml:space="preserve">FERTILIZACION</w:t>
+      </w:r>
+      <w:r>
+        <w:t xml:space="preserve"> </w:t>
+      </w:r>
+      <w:r>
+        <w:t xml:space="preserve">FOLIAR</w:t>
+      </w:r>
+      <w:r>
+        <w:t xml:space="preserve"> </w:t>
+      </w:r>
+      <w:r>
+        <w:t xml:space="preserve">CON</w:t>
+      </w:r>
+      <w:r>
+        <w:t xml:space="preserve"> </w:t>
+      </w:r>
+      <w:r>
+        <w:t xml:space="preserve">ZINC</w:t>
+      </w:r>
+      <w:r>
+        <w:t xml:space="preserve"> </w:t>
+      </w:r>
+      <w:r>
+        <w:t xml:space="preserve">EN</w:t>
+      </w:r>
+      <w:r>
+        <w:t xml:space="preserve"> </w:t>
+      </w:r>
+      <w:r>
+        <w:t xml:space="preserve">EL</w:t>
+      </w:r>
+      <w:r>
+        <w:t xml:space="preserve"> </w:t>
+      </w:r>
+      <w:r>
+        <w:t xml:space="preserve">CULTIVO</w:t>
+      </w:r>
+      <w:r>
+        <w:t xml:space="preserve"> </w:t>
+      </w:r>
+      <w:r>
+        <w:t xml:space="preserve">DE</w:t>
+      </w:r>
+      <w:r>
+        <w:t xml:space="preserve"> </w:t>
+      </w:r>
+      <w:r>
+        <w:t xml:space="preserve">AJI</w:t>
+      </w:r>
+      <w:r>
+        <w:t xml:space="preserve"> </w:t>
+      </w:r>
+      <w:r>
+        <w:t xml:space="preserve">ESCABECHE</w:t>
+      </w:r>
+      <w:r>
+        <w:t xml:space="preserve"> </w:t>
+      </w:r>
+      <w:r>
+        <w:t xml:space="preserve">(</w:t>
       </w:r>
       <w:r>
         <w:rPr>
           <w:i/>
         </w:rPr>
-        <w:t>Capsicum baccatum</w:t>
-      </w:r>
-      <w:r>
-        <w:t xml:space="preserve"> L. var. </w:t>
+        <w:t xml:space="preserve">Capsicum</w:t>
       </w:r>
       <w:r>
         <w:rPr>
           <w:i/>
         </w:rPr>
-        <w:t>pendulum</w:t>
-      </w:r>
-      <w:r>
-        <w:t xml:space="preserve"> (Willd) Eshbaugh), EN CONDICIONES DE AGRICULTURA ORGANICA</w:t>
-      </w:r>
-    </w:p>
-    <w:p>
-      <w:pPr>
-        <w:pStyle w:val="Author"/>
-      </w:pPr>
-      <w:r>
-        <w:t xml:space="preserve">EJECUTOR </w:t>
-      </w:r>
-    </w:p>
-    <w:p>
-      <w:pPr>
-        <w:pStyle w:val="Author"/>
-      </w:pPr>
-      <w:r>
-        <w:t xml:space="preserve"> </w:t>
-      </w:r>
-      <w:r>
-        <w:t xml:space="preserve">FLAVIO LOZANO ISLA </w:t>
-      </w:r>
-    </w:p>
-    <w:p>
-      <w:pPr>
-        <w:pStyle w:val="Author"/>
-      </w:pPr>
-      <w:r>
-        <w:t xml:space="preserve"> ASESOR </w:t>
-      </w:r>
-    </w:p>
-    <w:p>
-      <w:pPr>
-        <w:pStyle w:val="Author"/>
-      </w:pPr>
-      <w:r>
-        <w:t xml:space="preserve"> RAÚL BLAS SEVILLANO</w:t>
-      </w:r>
-    </w:p>
-    <w:p>
-      <w:pPr>
-        <w:pStyle w:val="Fecha"/>
-      </w:pPr>
-      <w:r>
-        <w:t xml:space="preserve">LIMA-PERU </w:t>
-      </w:r>
-    </w:p>
-    <w:p>
-      <w:pPr>
-        <w:pStyle w:val="Fecha"/>
-      </w:pPr>
-      <w:r>
-        <w:t xml:space="preserve"> 2019-09-29</w:t>
-      </w:r>
-    </w:p>
-    <w:p>
-      <w:pPr>
-        <w:pStyle w:val="Ttulo1"/>
-        <w:numPr>
-          <w:ilvl w:val="0"/>
-          <w:numId w:val="0"/>
-        </w:numPr>
-      </w:pPr>
-      <w:bookmarkStart w:id="0" w:name="indice-general"/>
-      <w:bookmarkStart w:id="1" w:name="_Toc20647692"/>
-      <w:r>
-        <w:lastRenderedPageBreak/>
-        <w:t>INDICE GENERAL</w:t>
-      </w:r>
-      <w:bookmarkEnd w:id="0"/>
-      <w:bookmarkEnd w:id="1"/>
-    </w:p>
-    <w:p>
-      <w:pPr>
-        <w:pStyle w:val="TDC1"/>
-        <w:tabs>
-          <w:tab w:val="right" w:leader="dot" w:pos="8494"/>
-        </w:tabs>
-        <w:rPr>
-          <w:noProof/>
-        </w:rPr>
-      </w:pPr>
-      <w:r>
-        <w:fldChar w:fldCharType="begin"/>
-      </w:r>
-      <w:r>
-        <w:instrText xml:space="preserve"> TOC \o "1-3" \h \z \u </w:instrText>
-      </w:r>
-      <w:r>
-        <w:fldChar w:fldCharType="separate"/>
-      </w:r>
-      <w:hyperlink w:anchor="_Toc20647692" w:history="1">
-        <w:r>
-          <w:rPr>
-            <w:rStyle w:val="Hipervnculo"/>
-            <w:noProof/>
-          </w:rPr>
-          <w:t>INDICE GENERAL</w:t>
-        </w:r>
-        <w:r>
-          <w:rPr>
-            <w:noProof/>
-            <w:webHidden/>
-          </w:rPr>
-          <w:tab/>
-        </w:r>
-        <w:r>
-          <w:rPr>
-            <w:noProof/>
-            <w:webHidden/>
-          </w:rPr>
-          <w:fldChar w:fldCharType="begin"/>
-        </w:r>
-        <w:r>
-          <w:rPr>
-            <w:noProof/>
-            <w:webHidden/>
-          </w:rPr>
-          <w:instrText xml:space="preserve"> PAGEREF _Toc20647692 \h </w:instrText>
-        </w:r>
-        <w:r>
-          <w:rPr>
-            <w:noProof/>
-            <w:webHidden/>
-          </w:rPr>
-        </w:r>
-        <w:r>
-          <w:rPr>
-            <w:noProof/>
-            <w:webHidden/>
-          </w:rPr>
-          <w:fldChar w:fldCharType="separate"/>
-        </w:r>
-        <w:r>
-          <w:rPr>
-            <w:noProof/>
-            <w:webHidden/>
-          </w:rPr>
-          <w:t>2</w:t>
-        </w:r>
-        <w:r>
-          <w:rPr>
-            <w:noProof/>
-            <w:webHidden/>
-          </w:rPr>
-          <w:fldChar w:fldCharType="end"/>
-        </w:r>
-      </w:hyperlink>
-    </w:p>
-    <w:p>
-      <w:pPr>
-        <w:pStyle w:val="TDC1"/>
-        <w:tabs>
-          <w:tab w:val="right" w:leader="dot" w:pos="8494"/>
-        </w:tabs>
-        <w:rPr>
-          <w:noProof/>
-        </w:rPr>
-      </w:pPr>
-      <w:hyperlink w:anchor="_Toc20647693" w:history="1">
-        <w:r>
-          <w:rPr>
-            <w:rStyle w:val="Hipervnculo"/>
-            <w:noProof/>
-          </w:rPr>
-          <w:t>INDICE DE TABLAS</w:t>
-        </w:r>
-        <w:r>
-          <w:rPr>
-            <w:noProof/>
-            <w:webHidden/>
-          </w:rPr>
-          <w:tab/>
-        </w:r>
-        <w:r>
-          <w:rPr>
-            <w:noProof/>
-            <w:webHidden/>
-          </w:rPr>
-          <w:fldChar w:fldCharType="begin"/>
-        </w:r>
-        <w:r>
-          <w:rPr>
-            <w:noProof/>
-            <w:webHidden/>
-          </w:rPr>
-          <w:instrText xml:space="preserve"> PAGEREF _Toc20647693 \h </w:instrText>
-        </w:r>
-        <w:r>
-          <w:rPr>
-            <w:noProof/>
-            <w:webHidden/>
-          </w:rPr>
-        </w:r>
-        <w:r>
-          <w:rPr>
-            <w:noProof/>
-            <w:webHidden/>
-          </w:rPr>
-          <w:fldChar w:fldCharType="separate"/>
-        </w:r>
-        <w:r>
-          <w:rPr>
-            <w:noProof/>
-            <w:webHidden/>
-          </w:rPr>
-          <w:t>3</w:t>
-        </w:r>
-        <w:r>
-          <w:rPr>
-            <w:noProof/>
-            <w:webHidden/>
-          </w:rPr>
-          <w:fldChar w:fldCharType="end"/>
-        </w:r>
-      </w:hyperlink>
-    </w:p>
-    <w:p>
-      <w:pPr>
-        <w:pStyle w:val="TDC1"/>
-        <w:tabs>
-          <w:tab w:val="right" w:leader="dot" w:pos="8494"/>
-        </w:tabs>
-        <w:rPr>
-          <w:noProof/>
-        </w:rPr>
-      </w:pPr>
-      <w:hyperlink w:anchor="_Toc20647694" w:history="1">
-        <w:r>
-          <w:rPr>
-            <w:rStyle w:val="Hipervnculo"/>
-            <w:noProof/>
-          </w:rPr>
-          <w:t>INDICE DE FIGURAS</w:t>
-        </w:r>
-        <w:r>
-          <w:rPr>
-            <w:noProof/>
-            <w:webHidden/>
-          </w:rPr>
-          <w:tab/>
-        </w:r>
-        <w:r>
-          <w:rPr>
-            <w:noProof/>
-            <w:webHidden/>
-          </w:rPr>
-          <w:fldChar w:fldCharType="begin"/>
-        </w:r>
-        <w:r>
-          <w:rPr>
-            <w:noProof/>
-            <w:webHidden/>
-          </w:rPr>
-          <w:instrText xml:space="preserve"> PAGEREF _Toc20647694 \h </w:instrText>
-        </w:r>
-        <w:r>
-          <w:rPr>
-            <w:noProof/>
-            <w:webHidden/>
-          </w:rPr>
-        </w:r>
-        <w:r>
-          <w:rPr>
-            <w:noProof/>
-            <w:webHidden/>
-          </w:rPr>
-          <w:fldChar w:fldCharType="separate"/>
-        </w:r>
-        <w:r>
-          <w:rPr>
-            <w:noProof/>
-            <w:webHidden/>
-          </w:rPr>
-          <w:t>4</w:t>
-        </w:r>
-        <w:r>
-          <w:rPr>
-            <w:noProof/>
-            <w:webHidden/>
-          </w:rPr>
-          <w:fldChar w:fldCharType="end"/>
-        </w:r>
-      </w:hyperlink>
-    </w:p>
-    <w:p>
-      <w:pPr>
-        <w:pStyle w:val="TDC1"/>
-        <w:tabs>
-          <w:tab w:val="right" w:leader="dot" w:pos="8494"/>
-        </w:tabs>
-        <w:rPr>
-          <w:noProof/>
-        </w:rPr>
-      </w:pPr>
-      <w:hyperlink w:anchor="_Toc20647695" w:history="1">
-        <w:r>
-          <w:rPr>
-            <w:rStyle w:val="Hipervnculo"/>
-            <w:noProof/>
-          </w:rPr>
-          <w:t>RESUMEN</w:t>
-        </w:r>
-        <w:r>
-          <w:rPr>
-            <w:noProof/>
-            <w:webHidden/>
-          </w:rPr>
-          <w:tab/>
-        </w:r>
-        <w:r>
-          <w:rPr>
-            <w:noProof/>
-            <w:webHidden/>
-          </w:rPr>
-          <w:fldChar w:fldCharType="begin"/>
-        </w:r>
-        <w:r>
-          <w:rPr>
-            <w:noProof/>
-            <w:webHidden/>
-          </w:rPr>
-          <w:instrText xml:space="preserve"> PAGEREF _Toc20647695 \h </w:instrText>
-        </w:r>
-        <w:r>
-          <w:rPr>
-            <w:noProof/>
-            <w:webHidden/>
-          </w:rPr>
-        </w:r>
-        <w:r>
-          <w:rPr>
-            <w:noProof/>
-            <w:webHidden/>
-          </w:rPr>
-          <w:fldChar w:fldCharType="separate"/>
-        </w:r>
-        <w:r>
-          <w:rPr>
-            <w:noProof/>
-            <w:webHidden/>
-          </w:rPr>
-          <w:t>5</w:t>
-        </w:r>
-        <w:r>
-          <w:rPr>
-            <w:noProof/>
-            <w:webHidden/>
-          </w:rPr>
-          <w:fldChar w:fldCharType="end"/>
-        </w:r>
-      </w:hyperlink>
-    </w:p>
-    <w:p>
-      <w:pPr>
-        <w:pStyle w:val="TDC1"/>
-        <w:tabs>
-          <w:tab w:val="right" w:leader="dot" w:pos="8494"/>
-        </w:tabs>
-        <w:rPr>
-          <w:noProof/>
-        </w:rPr>
-      </w:pPr>
-      <w:hyperlink w:anchor="_Toc20647696" w:history="1">
-        <w:r>
-          <w:rPr>
-            <w:rStyle w:val="Hipervnculo"/>
-            <w:noProof/>
-          </w:rPr>
-          <w:t>I Introduction</w:t>
-        </w:r>
-        <w:r>
-          <w:rPr>
-            <w:noProof/>
-            <w:webHidden/>
-          </w:rPr>
-          <w:tab/>
-        </w:r>
-        <w:r>
-          <w:rPr>
-            <w:noProof/>
-            <w:webHidden/>
-          </w:rPr>
-          <w:fldChar w:fldCharType="begin"/>
-        </w:r>
-        <w:r>
-          <w:rPr>
-            <w:noProof/>
-            <w:webHidden/>
-          </w:rPr>
-          <w:instrText xml:space="preserve"> PAGEREF _Toc20647696 \h </w:instrText>
-        </w:r>
-        <w:r>
-          <w:rPr>
-            <w:noProof/>
-            <w:webHidden/>
-          </w:rPr>
-        </w:r>
-        <w:r>
-          <w:rPr>
-            <w:noProof/>
-            <w:webHidden/>
-          </w:rPr>
-          <w:fldChar w:fldCharType="separate"/>
-        </w:r>
-        <w:r>
-          <w:rPr>
-            <w:noProof/>
-            <w:webHidden/>
-          </w:rPr>
-          <w:t>6</w:t>
-        </w:r>
-        <w:r>
-          <w:rPr>
-            <w:noProof/>
-            <w:webHidden/>
-          </w:rPr>
-          <w:fldChar w:fldCharType="end"/>
-        </w:r>
-      </w:hyperlink>
-    </w:p>
-    <w:p>
-      <w:pPr>
-        <w:pStyle w:val="TDC1"/>
-        <w:tabs>
-          <w:tab w:val="right" w:leader="dot" w:pos="8494"/>
-        </w:tabs>
-        <w:rPr>
-          <w:noProof/>
-        </w:rPr>
-      </w:pPr>
-      <w:hyperlink w:anchor="_Toc20647697" w:history="1">
-        <w:r>
-          <w:rPr>
-            <w:rStyle w:val="Hipervnculo"/>
-            <w:noProof/>
-          </w:rPr>
-          <w:t>II Materials and Methods</w:t>
-        </w:r>
-        <w:r>
-          <w:rPr>
-            <w:noProof/>
-            <w:webHidden/>
-          </w:rPr>
-          <w:tab/>
-        </w:r>
-        <w:r>
-          <w:rPr>
-            <w:noProof/>
-            <w:webHidden/>
-          </w:rPr>
-          <w:fldChar w:fldCharType="begin"/>
-        </w:r>
-        <w:r>
-          <w:rPr>
-            <w:noProof/>
-            <w:webHidden/>
-          </w:rPr>
-          <w:instrText xml:space="preserve"> PAGEREF _Toc20647697 \h </w:instrText>
-        </w:r>
-        <w:r>
-          <w:rPr>
-            <w:noProof/>
-            <w:webHidden/>
-          </w:rPr>
-        </w:r>
-        <w:r>
-          <w:rPr>
-            <w:noProof/>
-            <w:webHidden/>
-          </w:rPr>
-          <w:fldChar w:fldCharType="separate"/>
-        </w:r>
-        <w:r>
-          <w:rPr>
-            <w:noProof/>
-            <w:webHidden/>
-          </w:rPr>
-          <w:t>7</w:t>
-        </w:r>
-        <w:r>
-          <w:rPr>
-            <w:noProof/>
-            <w:webHidden/>
-          </w:rPr>
-          <w:fldChar w:fldCharType="end"/>
-        </w:r>
-      </w:hyperlink>
-    </w:p>
-    <w:p>
-      <w:pPr>
-        <w:pStyle w:val="TDC2"/>
-        <w:tabs>
-          <w:tab w:val="left" w:pos="660"/>
-          <w:tab w:val="right" w:leader="dot" w:pos="8494"/>
-        </w:tabs>
-        <w:rPr>
-          <w:noProof/>
-        </w:rPr>
-      </w:pPr>
-      <w:hyperlink w:anchor="_Toc20647698" w:history="1">
-        <w:r>
-          <w:rPr>
-            <w:rStyle w:val="Hipervnculo"/>
-            <w:noProof/>
-          </w:rPr>
-          <w:t>1</w:t>
-        </w:r>
-        <w:r>
-          <w:rPr>
-            <w:noProof/>
-          </w:rPr>
-          <w:tab/>
-        </w:r>
-        <w:r>
-          <w:rPr>
-            <w:rStyle w:val="Hipervnculo"/>
-            <w:noProof/>
-          </w:rPr>
-          <w:t>Nulla metus metus</w:t>
-        </w:r>
-        <w:r>
-          <w:rPr>
-            <w:noProof/>
-            <w:webHidden/>
-          </w:rPr>
-          <w:tab/>
-        </w:r>
-        <w:r>
-          <w:rPr>
-            <w:noProof/>
-            <w:webHidden/>
-          </w:rPr>
-          <w:fldChar w:fldCharType="begin"/>
-        </w:r>
-        <w:r>
-          <w:rPr>
-            <w:noProof/>
-            <w:webHidden/>
-          </w:rPr>
-          <w:instrText xml:space="preserve"> PAGEREF _Toc20647698 \h </w:instrText>
-        </w:r>
-        <w:r>
-          <w:rPr>
-            <w:noProof/>
-            <w:webHidden/>
-          </w:rPr>
-        </w:r>
-        <w:r>
-          <w:rPr>
-            <w:noProof/>
-            <w:webHidden/>
-          </w:rPr>
-          <w:fldChar w:fldCharType="separate"/>
-        </w:r>
-        <w:r>
-          <w:rPr>
-            <w:noProof/>
-            <w:webHidden/>
-          </w:rPr>
-          <w:t>7</w:t>
-        </w:r>
-        <w:r>
-          <w:rPr>
-            <w:noProof/>
-            <w:webHidden/>
-          </w:rPr>
-          <w:fldChar w:fldCharType="end"/>
-        </w:r>
-      </w:hyperlink>
-    </w:p>
-    <w:p>
-      <w:pPr>
-        <w:pStyle w:val="TDC1"/>
-        <w:tabs>
-          <w:tab w:val="right" w:leader="dot" w:pos="8494"/>
-        </w:tabs>
-        <w:rPr>
-          <w:noProof/>
-        </w:rPr>
-      </w:pPr>
-      <w:hyperlink w:anchor="_Toc20647699" w:history="1">
-        <w:r>
-          <w:rPr>
-            <w:rStyle w:val="Hipervnculo"/>
-            <w:noProof/>
-          </w:rPr>
-          <w:t>III Results</w:t>
-        </w:r>
-        <w:r>
-          <w:rPr>
-            <w:noProof/>
-            <w:webHidden/>
-          </w:rPr>
-          <w:tab/>
-        </w:r>
-        <w:r>
-          <w:rPr>
-            <w:noProof/>
-            <w:webHidden/>
-          </w:rPr>
-          <w:fldChar w:fldCharType="begin"/>
-        </w:r>
-        <w:r>
-          <w:rPr>
-            <w:noProof/>
-            <w:webHidden/>
-          </w:rPr>
-          <w:instrText xml:space="preserve"> PAGEREF _Toc20647699 \h </w:instrText>
-        </w:r>
-        <w:r>
-          <w:rPr>
-            <w:noProof/>
-            <w:webHidden/>
-          </w:rPr>
-        </w:r>
-        <w:r>
-          <w:rPr>
-            <w:noProof/>
-            <w:webHidden/>
-          </w:rPr>
-          <w:fldChar w:fldCharType="separate"/>
-        </w:r>
-        <w:r>
-          <w:rPr>
-            <w:noProof/>
-            <w:webHidden/>
-          </w:rPr>
-          <w:t>8</w:t>
-        </w:r>
-        <w:r>
-          <w:rPr>
-            <w:noProof/>
-            <w:webHidden/>
-          </w:rPr>
-          <w:fldChar w:fldCharType="end"/>
-        </w:r>
-      </w:hyperlink>
-    </w:p>
-    <w:p>
-      <w:pPr>
-        <w:pStyle w:val="TDC2"/>
-        <w:tabs>
-          <w:tab w:val="left" w:pos="660"/>
-          <w:tab w:val="right" w:leader="dot" w:pos="8494"/>
-        </w:tabs>
-        <w:rPr>
-          <w:noProof/>
-        </w:rPr>
-      </w:pPr>
-      <w:hyperlink w:anchor="_Toc20647700" w:history="1">
-        <w:r>
-          <w:rPr>
-            <w:rStyle w:val="Hipervnculo"/>
-            <w:noProof/>
-          </w:rPr>
-          <w:t>1</w:t>
-        </w:r>
-        <w:r>
-          <w:rPr>
-            <w:noProof/>
-          </w:rPr>
-          <w:tab/>
-        </w:r>
-        <w:r>
-          <w:rPr>
-            <w:rStyle w:val="Hipervnculo"/>
-            <w:noProof/>
-          </w:rPr>
-          <w:t>Sed convallis tristique sem</w:t>
-        </w:r>
-        <w:r>
-          <w:rPr>
-            <w:noProof/>
-            <w:webHidden/>
-          </w:rPr>
-          <w:tab/>
-        </w:r>
-        <w:r>
-          <w:rPr>
-            <w:noProof/>
-            <w:webHidden/>
-          </w:rPr>
-          <w:fldChar w:fldCharType="begin"/>
-        </w:r>
-        <w:r>
-          <w:rPr>
-            <w:noProof/>
-            <w:webHidden/>
-          </w:rPr>
-          <w:instrText xml:space="preserve"> PAGEREF _Toc20647700 \h </w:instrText>
-        </w:r>
-        <w:r>
-          <w:rPr>
-            <w:noProof/>
-            <w:webHidden/>
-          </w:rPr>
-        </w:r>
-        <w:r>
-          <w:rPr>
-            <w:noProof/>
-            <w:webHidden/>
-          </w:rPr>
-          <w:fldChar w:fldCharType="separate"/>
-        </w:r>
-        <w:r>
-          <w:rPr>
-            <w:noProof/>
-            <w:webHidden/>
-          </w:rPr>
-          <w:t>8</w:t>
-        </w:r>
-        <w:r>
-          <w:rPr>
-            <w:noProof/>
-            <w:webHidden/>
-          </w:rPr>
-          <w:fldChar w:fldCharType="end"/>
-        </w:r>
-      </w:hyperlink>
-    </w:p>
-    <w:p>
-      <w:pPr>
-        <w:pStyle w:val="TDC2"/>
-        <w:tabs>
-          <w:tab w:val="left" w:pos="660"/>
-          <w:tab w:val="right" w:leader="dot" w:pos="8494"/>
-        </w:tabs>
-        <w:rPr>
-          <w:noProof/>
-        </w:rPr>
-      </w:pPr>
-      <w:hyperlink w:anchor="_Toc20647701" w:history="1">
-        <w:r>
-          <w:rPr>
-            <w:rStyle w:val="Hipervnculo"/>
-            <w:noProof/>
-          </w:rPr>
-          <w:t>2</w:t>
-        </w:r>
-        <w:r>
-          <w:rPr>
-            <w:noProof/>
-          </w:rPr>
-          <w:tab/>
-        </w:r>
-        <w:r>
-          <w:rPr>
-            <w:rStyle w:val="Hipervnculo"/>
-            <w:noProof/>
-          </w:rPr>
-          <w:t>Class aptent taciti</w:t>
-        </w:r>
-        <w:r>
-          <w:rPr>
-            <w:noProof/>
-            <w:webHidden/>
-          </w:rPr>
-          <w:tab/>
-        </w:r>
-        <w:r>
-          <w:rPr>
-            <w:noProof/>
-            <w:webHidden/>
-          </w:rPr>
-          <w:fldChar w:fldCharType="begin"/>
-        </w:r>
-        <w:r>
-          <w:rPr>
-            <w:noProof/>
-            <w:webHidden/>
-          </w:rPr>
-          <w:instrText xml:space="preserve"> PAGEREF _Toc20647701 \h </w:instrText>
-        </w:r>
-        <w:r>
-          <w:rPr>
-            <w:noProof/>
-            <w:webHidden/>
-          </w:rPr>
-        </w:r>
-        <w:r>
-          <w:rPr>
-            <w:noProof/>
-            <w:webHidden/>
-          </w:rPr>
-          <w:fldChar w:fldCharType="separate"/>
-        </w:r>
-        <w:r>
-          <w:rPr>
-            <w:noProof/>
-            <w:webHidden/>
-          </w:rPr>
-          <w:t>9</w:t>
-        </w:r>
-        <w:r>
-          <w:rPr>
-            <w:noProof/>
-            <w:webHidden/>
-          </w:rPr>
-          <w:fldChar w:fldCharType="end"/>
-        </w:r>
-      </w:hyperlink>
-    </w:p>
-    <w:p>
-      <w:pPr>
-        <w:pStyle w:val="TDC1"/>
-        <w:tabs>
-          <w:tab w:val="right" w:leader="dot" w:pos="8494"/>
-        </w:tabs>
-        <w:rPr>
-          <w:noProof/>
-        </w:rPr>
-      </w:pPr>
-      <w:hyperlink w:anchor="_Toc20647702" w:history="1">
-        <w:r>
-          <w:rPr>
-            <w:rStyle w:val="Hipervnculo"/>
-            <w:noProof/>
-          </w:rPr>
-          <w:t>IV Discussion</w:t>
-        </w:r>
-        <w:r>
-          <w:rPr>
-            <w:noProof/>
-            <w:webHidden/>
-          </w:rPr>
-          <w:tab/>
-        </w:r>
-        <w:r>
-          <w:rPr>
-            <w:noProof/>
-            <w:webHidden/>
-          </w:rPr>
-          <w:fldChar w:fldCharType="begin"/>
-        </w:r>
-        <w:r>
-          <w:rPr>
-            <w:noProof/>
-            <w:webHidden/>
-          </w:rPr>
-          <w:instrText xml:space="preserve"> PAGEREF _Toc20647702 \h </w:instrText>
-        </w:r>
-        <w:r>
-          <w:rPr>
-            <w:noProof/>
-            <w:webHidden/>
-          </w:rPr>
-        </w:r>
-        <w:r>
-          <w:rPr>
-            <w:noProof/>
-            <w:webHidden/>
-          </w:rPr>
-          <w:fldChar w:fldCharType="separate"/>
-        </w:r>
-        <w:r>
-          <w:rPr>
-            <w:noProof/>
-            <w:webHidden/>
-          </w:rPr>
-          <w:t>10</w:t>
-        </w:r>
-        <w:r>
-          <w:rPr>
-            <w:noProof/>
-            <w:webHidden/>
-          </w:rPr>
-          <w:fldChar w:fldCharType="end"/>
-        </w:r>
-      </w:hyperlink>
-    </w:p>
-    <w:p>
-      <w:pPr>
-        <w:pStyle w:val="TDC1"/>
-        <w:tabs>
-          <w:tab w:val="right" w:leader="dot" w:pos="8494"/>
-        </w:tabs>
-        <w:rPr>
-          <w:noProof/>
-        </w:rPr>
-      </w:pPr>
-      <w:hyperlink w:anchor="_Toc20647703" w:history="1">
-        <w:r>
-          <w:rPr>
-            <w:rStyle w:val="Hipervnculo"/>
-            <w:noProof/>
-          </w:rPr>
-          <w:t>V Conclusions</w:t>
-        </w:r>
-        <w:r>
-          <w:rPr>
-            <w:noProof/>
-            <w:webHidden/>
-          </w:rPr>
-          <w:tab/>
-        </w:r>
-        <w:r>
-          <w:rPr>
-            <w:noProof/>
-            <w:webHidden/>
-          </w:rPr>
-          <w:fldChar w:fldCharType="begin"/>
-        </w:r>
-        <w:r>
-          <w:rPr>
-            <w:noProof/>
-            <w:webHidden/>
-          </w:rPr>
-          <w:instrText xml:space="preserve"> PAGEREF _Toc20647703 \h </w:instrText>
-        </w:r>
-        <w:r>
-          <w:rPr>
-            <w:noProof/>
-            <w:webHidden/>
-          </w:rPr>
-        </w:r>
-        <w:r>
-          <w:rPr>
-            <w:noProof/>
-            <w:webHidden/>
-          </w:rPr>
-          <w:fldChar w:fldCharType="separate"/>
-        </w:r>
-        <w:r>
-          <w:rPr>
-            <w:noProof/>
-            <w:webHidden/>
-          </w:rPr>
-          <w:t>11</w:t>
-        </w:r>
-        <w:r>
-          <w:rPr>
-            <w:noProof/>
-            <w:webHidden/>
-          </w:rPr>
-          <w:fldChar w:fldCharType="end"/>
-        </w:r>
-      </w:hyperlink>
-    </w:p>
-    <w:p>
-      <w:pPr>
-        <w:pStyle w:val="TDC1"/>
-        <w:tabs>
-          <w:tab w:val="right" w:leader="dot" w:pos="8494"/>
-        </w:tabs>
-        <w:rPr>
-          <w:noProof/>
-        </w:rPr>
-      </w:pPr>
-      <w:hyperlink w:anchor="_Toc20647704" w:history="1">
-        <w:r>
-          <w:rPr>
-            <w:rStyle w:val="Hipervnculo"/>
-            <w:noProof/>
-          </w:rPr>
-          <w:t>VI Referencias</w:t>
-        </w:r>
-        <w:r>
-          <w:rPr>
-            <w:noProof/>
-            <w:webHidden/>
-          </w:rPr>
-          <w:tab/>
-        </w:r>
-        <w:r>
-          <w:rPr>
-            <w:noProof/>
-            <w:webHidden/>
-          </w:rPr>
-          <w:fldChar w:fldCharType="begin"/>
-        </w:r>
-        <w:r>
-          <w:rPr>
-            <w:noProof/>
-            <w:webHidden/>
-          </w:rPr>
-          <w:instrText xml:space="preserve"> PAGEREF _Toc20647704 \h </w:instrText>
-        </w:r>
-        <w:r>
-          <w:rPr>
-            <w:noProof/>
-            <w:webHidden/>
-          </w:rPr>
-        </w:r>
-        <w:r>
-          <w:rPr>
-            <w:noProof/>
-            <w:webHidden/>
-          </w:rPr>
-          <w:fldChar w:fldCharType="separate"/>
-        </w:r>
-        <w:r>
-          <w:rPr>
-            <w:noProof/>
-            <w:webHidden/>
-          </w:rPr>
-          <w:t>12</w:t>
-        </w:r>
-        <w:r>
-          <w:rPr>
-            <w:noProof/>
-            <w:webHidden/>
-          </w:rPr>
-          <w:fldChar w:fldCharType="end"/>
-        </w:r>
-      </w:hyperlink>
-    </w:p>
-    <w:p>
-      <w:r>
-        <w:fldChar w:fldCharType="end"/>
-      </w:r>
-    </w:p>
-    <w:p>
-      <w:pPr>
-        <w:pStyle w:val="Ttulo1"/>
-        <w:numPr>
-          <w:ilvl w:val="0"/>
-          <w:numId w:val="0"/>
-        </w:numPr>
-      </w:pPr>
-      <w:bookmarkStart w:id="2" w:name="indice-de-tablas"/>
-      <w:bookmarkStart w:id="3" w:name="_Toc20647693"/>
-      <w:r>
-        <w:lastRenderedPageBreak/>
-        <w:t>INDICE DE TABLAS</w:t>
-      </w:r>
-      <w:bookmarkEnd w:id="2"/>
-      <w:bookmarkEnd w:id="3"/>
-    </w:p>
-    <w:p>
-      <w:pPr>
-        <w:pStyle w:val="Tabladeilustraciones"/>
-        <w:tabs>
-          <w:tab w:val="right" w:leader="dot" w:pos="8494"/>
-        </w:tabs>
-        <w:rPr>
-          <w:noProof/>
-        </w:rPr>
-      </w:pPr>
-      <w:r>
-        <w:fldChar w:fldCharType="begin"/>
-      </w:r>
-      <w:r>
-        <w:instrText xml:space="preserve"> TOC \h \z \t "Table Caption" \c </w:instrText>
-      </w:r>
-      <w:r>
-        <w:fldChar w:fldCharType="separate"/>
-      </w:r>
-      <w:hyperlink w:anchor="_Toc20647709" w:history="1">
-        <w:r>
-          <w:rPr>
-            <w:rStyle w:val="Hipervnculo"/>
-            <w:noProof/>
-          </w:rPr>
-          <w:t>Tabla 1: Clasificación taxonómica del ají escabeche (</w:t>
-        </w:r>
-        <w:r>
-          <w:rPr>
-            <w:rStyle w:val="Hipervnculo"/>
-            <w:i/>
-            <w:noProof/>
-          </w:rPr>
-          <w:t>Capsicum baccatum</w:t>
-        </w:r>
-        <w:r>
-          <w:rPr>
-            <w:rStyle w:val="Hipervnculo"/>
-            <w:noProof/>
-          </w:rPr>
-          <w:t xml:space="preserve"> L. var. pendulum (Willd) Eshbaugh)</w:t>
-        </w:r>
-        <w:r>
-          <w:rPr>
-            <w:noProof/>
-            <w:webHidden/>
-          </w:rPr>
-          <w:tab/>
-        </w:r>
-        <w:r>
-          <w:rPr>
-            <w:noProof/>
-            <w:webHidden/>
-          </w:rPr>
-          <w:fldChar w:fldCharType="begin"/>
-        </w:r>
-        <w:r>
-          <w:rPr>
-            <w:noProof/>
-            <w:webHidden/>
-          </w:rPr>
-          <w:instrText xml:space="preserve"> PAGEREF _Toc20647709 \h </w:instrText>
-        </w:r>
-        <w:r>
-          <w:rPr>
-            <w:noProof/>
-            <w:webHidden/>
-          </w:rPr>
-        </w:r>
-        <w:r>
-          <w:rPr>
-            <w:noProof/>
-            <w:webHidden/>
-          </w:rPr>
-          <w:fldChar w:fldCharType="separate"/>
-        </w:r>
-        <w:r>
-          <w:rPr>
-            <w:noProof/>
-            <w:webHidden/>
-          </w:rPr>
-          <w:t>9</w:t>
-        </w:r>
-        <w:r>
-          <w:rPr>
-            <w:noProof/>
-            <w:webHidden/>
-          </w:rPr>
-          <w:fldChar w:fldCharType="end"/>
-        </w:r>
-      </w:hyperlink>
-    </w:p>
-    <w:p>
-      <w:r>
-        <w:fldChar w:fldCharType="end"/>
-      </w:r>
-    </w:p>
-    <w:p>
-      <w:pPr>
-        <w:pStyle w:val="Ttulo1"/>
-        <w:numPr>
-          <w:ilvl w:val="0"/>
-          <w:numId w:val="0"/>
-        </w:numPr>
-      </w:pPr>
-      <w:bookmarkStart w:id="4" w:name="indice-de-figuras"/>
-      <w:bookmarkStart w:id="5" w:name="_Toc20647694"/>
-      <w:r>
-        <w:lastRenderedPageBreak/>
-        <w:t>INDICE DE FIGURAS</w:t>
-      </w:r>
-      <w:bookmarkEnd w:id="4"/>
-      <w:bookmarkEnd w:id="5"/>
-    </w:p>
-    <w:p>
-      <w:pPr>
-        <w:pStyle w:val="Tabladeilustraciones"/>
-        <w:tabs>
-          <w:tab w:val="right" w:leader="dot" w:pos="8494"/>
-        </w:tabs>
-        <w:rPr>
-          <w:rFonts w:asciiTheme="minorHAnsi" w:eastAsiaTheme="minorEastAsia" w:hAnsiTheme="minorHAnsi" w:cstheme="minorBidi"/>
-          <w:noProof/>
-          <w:sz w:val="22"/>
-          <w:lang w:eastAsia="es-PE"/>
-        </w:rPr>
-      </w:pPr>
-      <w:r>
-        <w:fldChar w:fldCharType="begin"/>
-      </w:r>
-      <w:r>
-        <w:instrText xml:space="preserve"> TOC \h \z \t "Image Caption" \c </w:instrText>
-      </w:r>
-      <w:r>
-        <w:fldChar w:fldCharType="separate"/>
-      </w:r>
-      <w:hyperlink w:anchor="_Toc20647729" w:history="1">
-        <w:r>
-          <w:rPr>
-            <w:rStyle w:val="Hipervnculo"/>
-            <w:noProof/>
-          </w:rPr>
-          <w:t xml:space="preserve">Figura 1: Plant of </w:t>
-        </w:r>
-        <w:r>
-          <w:rPr>
-            <w:rStyle w:val="Hipervnculo"/>
-            <w:i/>
-            <w:noProof/>
-          </w:rPr>
-          <w:t>Jatropha curcas</w:t>
-        </w:r>
-        <w:r>
-          <w:rPr>
-            <w:rStyle w:val="Hipervnculo"/>
-            <w:noProof/>
-          </w:rPr>
-          <w:t>. A) Foliage, B) Leaf, C) Fruit.</w:t>
-        </w:r>
-        <w:r>
-          <w:rPr>
-            <w:noProof/>
-            <w:webHidden/>
-          </w:rPr>
-          <w:tab/>
-        </w:r>
-        <w:r>
-          <w:rPr>
-            <w:noProof/>
-            <w:webHidden/>
-          </w:rPr>
-          <w:fldChar w:fldCharType="begin"/>
-        </w:r>
-        <w:r>
-          <w:rPr>
-            <w:noProof/>
-            <w:webHidden/>
-          </w:rPr>
-          <w:instrText xml:space="preserve"> PAGEREF _Toc20647729 \h </w:instrText>
-        </w:r>
-        <w:r>
-          <w:rPr>
-            <w:noProof/>
-            <w:webHidden/>
-          </w:rPr>
-        </w:r>
-        <w:r>
-          <w:rPr>
-            <w:noProof/>
-            <w:webHidden/>
-          </w:rPr>
-          <w:fldChar w:fldCharType="separate"/>
-        </w:r>
-        <w:r>
-          <w:rPr>
-            <w:noProof/>
-            <w:webHidden/>
-          </w:rPr>
-          <w:t>8</w:t>
-        </w:r>
-        <w:r>
-          <w:rPr>
-            <w:noProof/>
-            <w:webHidden/>
-          </w:rPr>
-          <w:fldChar w:fldCharType="end"/>
-        </w:r>
-      </w:hyperlink>
-    </w:p>
-    <w:p>
-      <w:r>
-        <w:fldChar w:fldCharType="end"/>
-      </w:r>
-      <w:bookmarkStart w:id="6" w:name="_GoBack"/>
-      <w:bookmarkEnd w:id="6"/>
-    </w:p>
-    <w:p>
-      <w:pPr>
-        <w:pStyle w:val="Ttulo1"/>
-        <w:numPr>
-          <w:ilvl w:val="0"/>
-          <w:numId w:val="0"/>
-        </w:numPr>
-      </w:pPr>
-      <w:bookmarkStart w:id="7" w:name="resumen"/>
-      <w:bookmarkStart w:id="8" w:name="_Toc20647695"/>
-      <w:r>
-        <w:lastRenderedPageBreak/>
-        <w:t>RESUMEN</w:t>
-      </w:r>
-      <w:bookmarkEnd w:id="7"/>
-      <w:bookmarkEnd w:id="8"/>
-    </w:p>
-    <w:p>
-      <w:r>
-        <w:t>Class aptent taciti sociosqu ad litora torquent per conubia nostra, per inceptos himenaeos. Curabitur sodales ligula in li</w:t>
-      </w:r>
-      <w:r>
-        <w:t>bero. Sed dignissim lacinia nunc. Curabitur tortor. Pellentesque nibh. Aenean quam. In scelerisque sem at dolor. Maecenas mattis. Sed convallis tristique sem. Proin ut ligula vel nunc egestas porttitor. Morbi lectus risus, iaculis vel, suscipit quis, luctu</w:t>
-      </w:r>
-      <w:r>
-        <w:t>s non, massa. Fusce ac turpis quis ligula lacinia aliquet. Mauris ipsum. Nulla metus metus, ullamcorper vel, tincidunt sed, euismod in, nibh. Quisque volutpat condimentum velit. Class aptent taciti sociosqu ad litora torquent per conubia nostra, per incept</w:t>
-      </w:r>
-      <w:r>
-        <w:t xml:space="preserve">os himenaeos. Nam nec ante. Sed lacinia, urna non tincidunt mattis, tortor neque adipiscing diam, a cursus ipsum ante quis turpis. </w:t>
+        <w:t xml:space="preserve"> </w:t>
       </w:r>
       <w:r>
         <w:rPr>
           <w:i/>
         </w:rPr>
-        <w:t>Nulla facilisi</w:t>
-      </w:r>
-      <w:r>
-        <w:t xml:space="preserve"> Ut fringilla. </w:t>
+        <w:t xml:space="preserve">baccatum</w:t>
+      </w:r>
+      <w:r>
+        <w:t xml:space="preserve"> </w:t>
+      </w:r>
+      <w:r>
+        <w:t xml:space="preserve">L.</w:t>
+      </w:r>
+      <w:r>
+        <w:t xml:space="preserve"> </w:t>
+      </w:r>
+      <w:r>
+        <w:t xml:space="preserve">var.</w:t>
+      </w:r>
+      <w:r>
+        <w:t xml:space="preserve"> </w:t>
+      </w:r>
+      <w:r>
+        <w:rPr>
+          <w:i/>
+        </w:rPr>
+        <w:t xml:space="preserve">pendulum</w:t>
+      </w:r>
+      <w:r>
+        <w:t xml:space="preserve"> </w:t>
+      </w:r>
+      <w:r>
+        <w:t xml:space="preserve">(Willd)</w:t>
+      </w:r>
+      <w:r>
+        <w:t xml:space="preserve"> </w:t>
+      </w:r>
+      <w:r>
+        <w:t xml:space="preserve">Eshbaugh),</w:t>
+      </w:r>
+      <w:r>
+        <w:t xml:space="preserve"> </w:t>
+      </w:r>
+      <w:r>
+        <w:t xml:space="preserve">EN</w:t>
+      </w:r>
+      <w:r>
+        <w:t xml:space="preserve"> </w:t>
+      </w:r>
+      <w:r>
+        <w:t xml:space="preserve">CONDICIONES</w:t>
+      </w:r>
+      <w:r>
+        <w:t xml:space="preserve"> </w:t>
+      </w:r>
+      <w:r>
+        <w:t xml:space="preserve">DE</w:t>
+      </w:r>
+      <w:r>
+        <w:t xml:space="preserve"> </w:t>
+      </w:r>
+      <w:r>
+        <w:t xml:space="preserve">AGRICULTURA</w:t>
+      </w:r>
+      <w:r>
+        <w:t xml:space="preserve"> </w:t>
+      </w:r>
+      <w:r>
+        <w:t xml:space="preserve">ORGANICA</w:t>
+      </w:r>
+    </w:p>
+    <w:p>
+      <w:pPr>
+        <w:pStyle w:val="Author"/>
+      </w:pPr>
+      <w:r>
+        <w:t xml:space="preserve">EJECUTOR</w:t>
+      </w:r>
+      <w:r>
+        <w:t xml:space="preserve"> </w:t>
+      </w:r>
+      <w:r>
+        <w:t xml:space="preserve"> </w:t>
+      </w:r>
+      <w:r>
+        <w:t xml:space="preserve">FLAVIO</w:t>
+      </w:r>
+      <w:r>
+        <w:t xml:space="preserve"> </w:t>
+      </w:r>
+      <w:r>
+        <w:t xml:space="preserve">LOZANO</w:t>
+      </w:r>
+      <w:r>
+        <w:t xml:space="preserve"> </w:t>
+      </w:r>
+      <w:r>
+        <w:t xml:space="preserve">ISLA</w:t>
+      </w:r>
+      <w:r>
+        <w:t xml:space="preserve"> </w:t>
+      </w:r>
+      <w:r>
+        <w:t xml:space="preserve"> </w:t>
+      </w:r>
+      <w:r>
+        <w:t xml:space="preserve">ASESOR</w:t>
+      </w:r>
+      <w:r>
+        <w:t xml:space="preserve"> </w:t>
+      </w:r>
+      <w:r>
+        <w:t xml:space="preserve"> </w:t>
+      </w:r>
+      <w:r>
+        <w:t xml:space="preserve">RAÚL</w:t>
+      </w:r>
+      <w:r>
+        <w:t xml:space="preserve"> </w:t>
+      </w:r>
+      <w:r>
+        <w:t xml:space="preserve">BLAS</w:t>
+      </w:r>
+      <w:r>
+        <w:t xml:space="preserve"> </w:t>
+      </w:r>
+      <w:r>
+        <w:t xml:space="preserve">SEVILLANO</w:t>
+      </w:r>
+    </w:p>
+    <w:p>
+      <w:pPr>
+        <w:pStyle w:val="Fecha"/>
+      </w:pPr>
+      <w:r>
+        <w:t xml:space="preserve">LIMA-PERU</w:t>
+      </w:r>
+      <w:r>
+        <w:t xml:space="preserve"> </w:t>
+      </w:r>
+      <w:r>
+        <w:t xml:space="preserve"> </w:t>
+      </w:r>
+      <w:r>
+        <w:t xml:space="preserve">2019-09-30</w:t>
+      </w:r>
+    </w:p>
+    <w:p>
+      <w:pPr>
+        <w:pStyle w:val="Ttulo1"/>
+      </w:pPr>
+      <w:bookmarkStart w:id="22" w:name="indice-general"/>
+      <w:bookmarkEnd w:id="22"/>
+      <w:r>
+        <w:t xml:space="preserve">INDICE GENERAL</w:t>
+      </w:r>
+    </w:p>
+    <w:p>
+      <w:pPr>
+        <w:pStyle w:val="FirstParagraph"/>
+      </w:pPr>
+      <w:r>
+        <w:t xml:space="preserve">I</w:t>
+      </w:r>
+    </w:p>
+    <w:p>
+      <w:pPr>
+        <w:pStyle w:val="Ttulo1"/>
+      </w:pPr>
+      <w:bookmarkStart w:id="23" w:name="indice-de-tablas"/>
+      <w:bookmarkEnd w:id="23"/>
+      <w:r>
+        <w:t xml:space="preserve">INDICE DE TABLAS</w:t>
+      </w:r>
+    </w:p>
+    <w:p>
+      <w:pPr>
+        <w:pStyle w:val="FirstParagraph"/>
+      </w:pPr>
+      <w:r>
+        <w:t xml:space="preserve">T</w:t>
+      </w:r>
+    </w:p>
+    <w:p>
+      <w:pPr>
+        <w:pStyle w:val="Ttulo1"/>
+      </w:pPr>
+      <w:bookmarkStart w:id="24" w:name="indice-de-figuras"/>
+      <w:bookmarkEnd w:id="24"/>
+      <w:r>
+        <w:t xml:space="preserve">INDICE DE FIGURAS</w:t>
+      </w:r>
+    </w:p>
+    <w:p>
+      <w:pPr>
+        <w:pStyle w:val="FirstParagraph"/>
+      </w:pPr>
+      <w:r>
+        <w:t xml:space="preserve">F</w:t>
+      </w:r>
+    </w:p>
+    <w:p>
+      <w:pPr>
+        <w:pStyle w:val="Ttulo1"/>
+      </w:pPr>
+      <w:bookmarkStart w:id="25" w:name="resumen"/>
+      <w:bookmarkEnd w:id="25"/>
+      <w:r>
+        <w:t xml:space="preserve">RESUMEN</w:t>
+      </w:r>
+    </w:p>
+    <w:p>
+      <w:pPr>
+        <w:pStyle w:val="FirstParagraph"/>
+      </w:pPr>
+      <w:r>
+        <w:t xml:space="preserve">Class aptent taciti sociosqu ad litora torquent per conubia nostra, per inceptos himenaeos. Curabitur sodales ligula in libero. Sed dignissim lacinia nunc. Curabitur tortor. Pellentesque nibh. Aenean quam. In scelerisque sem at dolor. Maecenas mattis. Sed convallis tristique sem. Proin ut ligula vel nunc egestas porttitor. Morbi lectus risus, iaculis vel, suscipit quis, luctus non, massa. Fusce ac turpis quis ligula lacinia aliquet. Mauris ipsum. Nulla metus metus, ullamcorper vel, tincidunt sed, euismod in, nibh. Quisque volutpat condimentum velit. Class aptent taciti sociosqu ad litora torquent per conubia nostra, per inceptos himenaeos. Nam nec ante. Sed lacinia, urna non tincidunt mattis, tortor neque adipiscing diam, a cursus ipsum ante quis turpis.</w:t>
+      </w:r>
+      <w:r>
+        <w:t xml:space="preserve"> </w:t>
+      </w:r>
+      <w:r>
+        <w:rPr>
+          <w:i/>
+        </w:rPr>
+        <w:t xml:space="preserve">Nulla facilisi</w:t>
+      </w:r>
+      <w:r>
+        <w:t xml:space="preserve"> </w:t>
+      </w:r>
+      <w:r>
+        <w:t xml:space="preserve">Ut fringilla.</w:t>
+      </w:r>
+      <w:r>
+        <w:t xml:space="preserve"> </w:t>
       </w:r>
       <w:r>
         <w:rPr>
           <w:b/>
         </w:rPr>
-        <w:t>Suspendisse potenti</w:t>
-      </w:r>
-      <w:r>
-        <w:t xml:space="preserve"> Nunc feugiat mi a tellus consequat imperdiet. Vestibulum sapien. Proin quam.</w:t>
-      </w:r>
-      <w:r>
-        <w:t xml:space="preserve"> Etiam ultrices. Suspendisse in justo eu magna luctus suscipit. Sed lectus. Integer euismod lacus luctus magna. Quisque cursus, metus vitae pharetra auctor, sem massa mattis sem, at interdum magna augue eget diam.</w:t>
-      </w:r>
-    </w:p>
-    <w:p>
+        <w:t xml:space="preserve">Suspendisse potenti</w:t>
+      </w:r>
+      <w:r>
+        <w:t xml:space="preserve"> </w:t>
+      </w:r>
+      <w:r>
+        <w:t xml:space="preserve">Nunc feugiat mi a tellus consequat imperdiet. Vestibulum sapien. Proin quam. Etiam ultrices. Suspendisse in justo eu magna luctus suscipit. Sed lectus. Integer euismod lacus luctus magna. Quisque cursus, metus vitae pharetra auctor, sem massa mattis sem, at interdum magna augue eget diam.</w:t>
+      </w:r>
+    </w:p>
+    <w:p>
+      <w:pPr>
+        <w:pStyle w:val="BodyText"/>
+      </w:pPr>
       <w:r>
         <w:rPr>
           <w:b/>
         </w:rPr>
-        <w:t>Keywords:</w:t>
-      </w:r>
-      <w:r>
-        <w:t xml:space="preserve"> Lorem, ipsum, dolor, sit amet, c</w:t>
-      </w:r>
-      <w:r>
-        <w:t>onsectetur.</w:t>
+        <w:t xml:space="preserve">Keywords:</w:t>
+      </w:r>
+      <w:r>
+        <w:t xml:space="preserve"> </w:t>
+      </w:r>
+      <w:r>
+        <w:t xml:space="preserve">Lorem, ipsum, dolor, sit amet, consectetur.</w:t>
       </w:r>
     </w:p>
     <w:p>
       <w:pPr>
         <w:pStyle w:val="Ttulo1"/>
       </w:pPr>
-      <w:bookmarkStart w:id="9" w:name="introduction"/>
-      <w:bookmarkStart w:id="10" w:name="_Toc20647696"/>
-      <w:r>
-        <w:lastRenderedPageBreak/>
-        <w:t>Introduction</w:t>
-      </w:r>
-      <w:bookmarkEnd w:id="9"/>
-      <w:bookmarkEnd w:id="10"/>
-    </w:p>
-    <w:p>
-      <w:r>
-        <w:t>Lorem ipsum Lozano-Isla et al. (</w:t>
+      <w:bookmarkStart w:id="26" w:name="introduction"/>
+      <w:bookmarkEnd w:id="26"/>
+      <w:r>
+        <w:t xml:space="preserve">Introduction</w:t>
+      </w:r>
+    </w:p>
+    <w:p>
+      <w:pPr>
+        <w:pStyle w:val="FirstParagraph"/>
+      </w:pPr>
+      <w:r>
+        <w:t xml:space="preserve">Lorem ipsum</w:t>
+      </w:r>
+      <w:r>
+        <w:t xml:space="preserve"> </w:t>
+      </w:r>
+      <w:r>
+        <w:t xml:space="preserve">Lozano-Isla et al. (</w:t>
       </w:r>
       <w:hyperlink w:anchor="ref-lozano-isla2018Effects">
         <w:r>
-          <w:t>2018</w:t>
+          <w:rPr>
+            <w:rStyle w:val="Hyperlink"/>
+          </w:rPr>
+          <w:t xml:space="preserve">2018</w:t>
         </w:r>
       </w:hyperlink>
       <w:r>
-        <w:t>) dolor sit amet, consectetur adipiscing elit. Integer nec odio. Praesent libero. Sed cursus ante dapibus diam. Sed nisi. Nulla quis sem at nibh e</w:t>
-      </w:r>
-      <w:r>
-        <w:t>lementum imperdiet. Duis sagittis ipsum. Praesent mauris Fusce nec tellus sed augue semper porta. Mauris massa. Vestibulum lacinia arcu eget nulla Class aptent taciti sociosqu ad litora torquent per conubia nostra, per inceptos himenaeos. Curabitur sodales</w:t>
-      </w:r>
-      <w:r>
-        <w:t xml:space="preserve"> ligula in libero. Sed dignissim lacinia nunc (Maluszynski et al. </w:t>
+        <w:t xml:space="preserve">)</w:t>
+      </w:r>
+      <w:r>
+        <w:t xml:space="preserve"> </w:t>
+      </w:r>
+      <w:r>
+        <w:t xml:space="preserve">dolor sit amet, consectetur adipiscing elit. Integer nec odio. Praesent libero. Sed cursus ante dapibus diam. Sed nisi. Nulla quis sem at nibh elementum imperdiet. Duis sagittis ipsum. Praesent mauris Fusce nec tellus sed augue semper porta. Mauris massa. Vestibulum lacinia arcu eget nulla Class aptent taciti sociosqu ad litora torquent per conubia nostra, per inceptos himenaeos. Curabitur sodales ligula in libero. Sed dignissim lacinia nunc</w:t>
+      </w:r>
+      <w:r>
+        <w:t xml:space="preserve"> </w:t>
+      </w:r>
+      <w:r>
+        <w:t xml:space="preserve">(Maluszynski et al.</w:t>
+      </w:r>
+      <w:r>
+        <w:t xml:space="preserve"> </w:t>
       </w:r>
       <w:hyperlink w:anchor="ref-maluszynski2009Methodologies">
         <w:r>
-          <w:t>2009</w:t>
+          <w:rPr>
+            <w:rStyle w:val="Hyperlink"/>
+          </w:rPr>
+          <w:t xml:space="preserve">2009</w:t>
         </w:r>
       </w:hyperlink>
       <w:r>
-        <w:t xml:space="preserve">, Pompelli et al. </w:t>
-      </w:r>
-      <w:hyperlink w:anchor="Xebb02d5d081d321a9f857ff47b319bed940052e">
+        <w:t xml:space="preserve">, Pompelli et al.</w:t>
+      </w:r>
+      <w:r>
+        <w:t xml:space="preserve"> </w:t>
+      </w:r>
+      <w:hyperlink w:anchor="ref-pompelliAllometricModelsNondestructive2012">
         <w:r>
-          <w:t>2012</w:t>
+          <w:rPr>
+            <w:rStyle w:val="Hyperlink"/>
+          </w:rPr>
+          <w:t xml:space="preserve">2012</w:t>
         </w:r>
       </w:hyperlink>
       <w:r>
-        <w:t>).</w:t>
-      </w:r>
-    </w:p>
-    <w:p>
-      <w:r>
-        <w:t xml:space="preserve">Curabitur tortor (Avenot et al. </w:t>
+        <w:t xml:space="preserve">)</w:t>
+      </w:r>
+      <w:r>
+        <w:t xml:space="preserve">.</w:t>
+      </w:r>
+    </w:p>
+    <w:p>
+      <w:pPr>
+        <w:pStyle w:val="BodyText"/>
+      </w:pPr>
+      <w:r>
+        <w:t xml:space="preserve">Curabitur tortor</w:t>
+      </w:r>
+      <w:r>
+        <w:t xml:space="preserve"> </w:t>
+      </w:r>
+      <w:r>
+        <w:t xml:space="preserve">(Avenot et al.</w:t>
+      </w:r>
+      <w:r>
+        <w:t xml:space="preserve"> </w:t>
       </w:r>
       <w:hyperlink w:anchor="ref-avenot2009Characterizationa">
         <w:r>
-          <w:t>2009</w:t>
+          <w:rPr>
+            <w:rStyle w:val="Hyperlink"/>
+          </w:rPr>
+          <w:t xml:space="preserve">2009</w:t>
         </w:r>
       </w:hyperlink>
       <w:r>
-        <w:t xml:space="preserve">, Zárate y Gianina </w:t>
+        <w:t xml:space="preserve">, Zárate y Gianina</w:t>
+      </w:r>
+      <w:r>
+        <w:t xml:space="preserve"> </w:t>
       </w:r>
       <w:hyperlink w:anchor="ref-zarate2017Respuesta">
         <w:r>
-          <w:t>2017</w:t>
+          <w:rPr>
+            <w:rStyle w:val="Hyperlink"/>
+          </w:rPr>
+          <w:t xml:space="preserve">2017</w:t>
         </w:r>
       </w:hyperlink>
       <w:r>
-        <w:t>) Pellentesque nibh. Aenean quam. In scelerisque sem at dolor. Maecenas mattis. Sed convallis tristique sem. Proin ut ligula vel nunc egesta</w:t>
-      </w:r>
-      <w:r>
-        <w:t>s porttitor. Morbi lectus risus, iaculis vel, suscipit quis, luctus non, massa. Fusce ac turpis quis ligula lacinia aliquet. Mauris ipsum. Nulla metus metus, ullamcorper vel, tincidunt sed, euismod in, nibh. Quisque volutpat condimentum velit. Nulla facili</w:t>
-      </w:r>
-      <w:r>
-        <w:t>si. Ut fringilla. Suspendisse potenti. Nunc feugiat mi a tellus consequat imperdiet. Vestibulum sapien. Proin quam. Etiam ultrice. Suspendisse in justo eu magna luctus suscipit. Sed lectus. Integer euismod lacus luctus magna.</w:t>
+        <w:t xml:space="preserve">)</w:t>
+      </w:r>
+      <w:r>
+        <w:t xml:space="preserve"> </w:t>
+      </w:r>
+      <w:r>
+        <w:t xml:space="preserve">Pellentesque nibh. Aenean quam. In scelerisque sem at dolor. Maecenas mattis. Sed convallis tristique sem. Proin ut ligula vel nunc egestas porttitor. Morbi lectus risus, iaculis vel, suscipit quis, luctus non, massa. Fusce ac turpis quis ligula lacinia aliquet. Mauris ipsum. Nulla metus metus, ullamcorper vel, tincidunt sed, euismod in, nibh. Quisque volutpat condimentum velit. Nulla facilisi. Ut fringilla. Suspendisse potenti. Nunc feugiat mi a tellus consequat imperdiet. Vestibulum sapien. Proin quam. Etiam ultrice. Suspendisse in justo eu magna luctus suscipit. Sed lectus. Integer euismod lacus luctus magna.</w:t>
       </w:r>
     </w:p>
     <w:p>
       <w:pPr>
         <w:pStyle w:val="Ttulo1"/>
       </w:pPr>
-      <w:bookmarkStart w:id="11" w:name="materials-and-methods"/>
-      <w:bookmarkStart w:id="12" w:name="_Toc20647697"/>
-      <w:r>
-        <w:lastRenderedPageBreak/>
-        <w:t>Materials and Methods</w:t>
-      </w:r>
-      <w:bookmarkEnd w:id="11"/>
-      <w:bookmarkEnd w:id="12"/>
-    </w:p>
-    <w:p>
-      <w:r>
-        <w:t>The data</w:t>
-      </w:r>
-      <w:r>
-        <w:t xml:space="preserve"> was analyzed in the statistical software R (R Core Team </w:t>
+      <w:bookmarkStart w:id="27" w:name="materials-and-methods"/>
+      <w:bookmarkEnd w:id="27"/>
+      <w:r>
+        <w:t xml:space="preserve">Materials and Methods</w:t>
+      </w:r>
+    </w:p>
+    <w:p>
+      <w:pPr>
+        <w:pStyle w:val="FirstParagraph"/>
+      </w:pPr>
+      <w:r>
+        <w:t xml:space="preserve">The data was analyzed in the statistical software R</w:t>
+      </w:r>
+      <w:r>
+        <w:t xml:space="preserve"> </w:t>
+      </w:r>
+      <w:r>
+        <w:t xml:space="preserve">(R Core Team</w:t>
+      </w:r>
+      <w:r>
+        <w:t xml:space="preserve"> </w:t>
       </w:r>
       <w:hyperlink w:anchor="ref-R-base">
         <w:r>
-          <w:t>2019</w:t>
+          <w:rPr>
+            <w:rStyle w:val="Hyperlink"/>
+          </w:rPr>
+          <w:t xml:space="preserve">2018</w:t>
         </w:r>
       </w:hyperlink>
       <w:r>
-        <w:t xml:space="preserve">). The germination analysis and graphics was carried out with the package GerminaR (Blum </w:t>
+        <w:t xml:space="preserve">)</w:t>
+      </w:r>
+      <w:r>
+        <w:t xml:space="preserve">. The germination analysis and graphics was carried out with the package GerminaR</w:t>
+      </w:r>
+      <w:r>
+        <w:t xml:space="preserve"> </w:t>
+      </w:r>
+      <w:r>
+        <w:t xml:space="preserve">(Blum</w:t>
+      </w:r>
+      <w:r>
+        <w:t xml:space="preserve"> </w:t>
       </w:r>
       <w:hyperlink w:anchor="ref-blum2005Drought">
         <w:r>
-          <w:t>2005</w:t>
+          <w:rPr>
+            <w:rStyle w:val="Hyperlink"/>
+          </w:rPr>
+          <w:t xml:space="preserve">2005</w:t>
         </w:r>
       </w:hyperlink>
       <w:r>
-        <w:t>). Each variable was submit</w:t>
-      </w:r>
-      <w:r>
-        <w:t xml:space="preserve">ted at analysis of variance (ANOVA) and the mean comparison test used was Student-Newman Keuls (P&lt;0.05)(Müller y Wickham </w:t>
+        <w:t xml:space="preserve">)</w:t>
+      </w:r>
+      <w:r>
+        <w:t xml:space="preserve">. Each variable was submitted at analysis of variance (ANOVA) and the mean comparison test used was Student-Newman Keuls (P&lt;0.05)</w:t>
+      </w:r>
+      <w:r>
+        <w:t xml:space="preserve">(Müller y Wickham</w:t>
+      </w:r>
+      <w:r>
+        <w:t xml:space="preserve"> </w:t>
       </w:r>
       <w:hyperlink w:anchor="ref-R-tibble">
         <w:r>
-          <w:t>2019</w:t>
+          <w:rPr>
+            <w:rStyle w:val="Hyperlink"/>
+          </w:rPr>
+          <w:t xml:space="preserve">2019</w:t>
         </w:r>
       </w:hyperlink>
       <w:r>
-        <w:t>). For the multivariate analysis, the principal components analysis (PCA) and cluster hierarchic</w:t>
-      </w:r>
-      <w:r>
-        <w:t xml:space="preserve">al classification analysis (HCPC) will be used (Gutierrez et al. </w:t>
+        <w:t xml:space="preserve">)</w:t>
+      </w:r>
+      <w:r>
+        <w:t xml:space="preserve">. For the multivariate analysis, the principal components analysis (PCA) and cluster hierarchical classification analysis (HCPC) will be used</w:t>
+      </w:r>
+      <w:r>
+        <w:t xml:space="preserve"> </w:t>
+      </w:r>
+      <w:r>
+        <w:t xml:space="preserve">(Gutierrez et al.</w:t>
+      </w:r>
+      <w:r>
+        <w:t xml:space="preserve"> </w:t>
       </w:r>
       <w:hyperlink w:anchor="ref-gutierrez2018Contribution">
         <w:r>
-          <w:t>2018</w:t>
+          <w:rPr>
+            <w:rStyle w:val="Hyperlink"/>
+          </w:rPr>
+          <w:t xml:space="preserve">2018</w:t>
         </w:r>
       </w:hyperlink>
       <w:r>
-        <w:t>).</w:t>
-      </w:r>
-    </w:p>
-    <w:p>
-      <w:r>
-        <w:t>The vertical bars represent the means (±SE). The mean differences between the groups are represented by different capital letters an</w:t>
-      </w:r>
-      <w:r>
-        <w:t xml:space="preserve">d into the group different lowercase letters (SNK, p = 0.05) (Gutierrez et al. </w:t>
+        <w:t xml:space="preserve">)</w:t>
+      </w:r>
+      <w:r>
+        <w:t xml:space="preserve">.</w:t>
+      </w:r>
+    </w:p>
+    <w:p>
+      <w:pPr>
+        <w:pStyle w:val="BodyText"/>
+      </w:pPr>
+      <w:r>
+        <w:t xml:space="preserve">The vertical bars represent the means (±SE). The mean differences between the groups are represented by different capital letters and into the group different lowercase letters (SNK, p = 0.05)</w:t>
+      </w:r>
+      <w:r>
+        <w:t xml:space="preserve"> </w:t>
+      </w:r>
+      <w:r>
+        <w:t xml:space="preserve">(Gutierrez et al.</w:t>
+      </w:r>
+      <w:r>
+        <w:t xml:space="preserve"> </w:t>
       </w:r>
       <w:hyperlink w:anchor="ref-gutierrez2018Contribution">
         <w:r>
-          <w:t>2018</w:t>
+          <w:rPr>
+            <w:rStyle w:val="Hyperlink"/>
+          </w:rPr>
+          <w:t xml:space="preserve">2018</w:t>
         </w:r>
       </w:hyperlink>
       <w:r>
-        <w:t>).</w:t>
+        <w:t xml:space="preserve">)</w:t>
+      </w:r>
+      <w:r>
+        <w:t xml:space="preserve">.</w:t>
       </w:r>
     </w:p>
     <w:p>
       <w:pPr>
         <w:pStyle w:val="Ttulo2"/>
       </w:pPr>
-      <w:bookmarkStart w:id="13" w:name="nulla-metus-metus"/>
-      <w:bookmarkStart w:id="14" w:name="_Toc20647698"/>
-      <w:r>
-        <w:t>Nulla metus metus</w:t>
-      </w:r>
-      <w:bookmarkEnd w:id="13"/>
-      <w:bookmarkEnd w:id="14"/>
-    </w:p>
-    <w:p>
-      <w:r>
-        <w:t xml:space="preserve">Curabitur tortor. Pellentesque nibh. Aenean quam. In scelerisque sem at dolor. Maecenas mattis. Sed </w:t>
-      </w:r>
-      <w:r>
-        <w:t>convallis tristique sem. Proin ut ligula vel nunc egestas porttitor. Morbi lectus risus, iaculis vel, suscipit quis, luctus non, massa. Fusce ac turpis quis ligula lacinia aliquet. Mauris ipsum. Nulla metus metus, ullamcorper vel, tincidunt sed, euismod in</w:t>
-      </w:r>
-      <w:r>
-        <w:t>, nibh. Quisque volutpat condimentum velit. Class aptent taciti sociosqu ad litora torquent per conubia nostra, per inceptos himenaeos. Nam nec ante (Table ??).</w:t>
+      <w:bookmarkStart w:id="28" w:name="nulla-metus-metus"/>
+      <w:bookmarkEnd w:id="28"/>
+      <w:r>
+        <w:t xml:space="preserve">Nulla metus metus</w:t>
+      </w:r>
+    </w:p>
+    <w:p>
+      <w:pPr>
+        <w:pStyle w:val="FirstParagraph"/>
+      </w:pPr>
+      <w:r>
+        <w:t xml:space="preserve">Curabitur tortor. Pellentesque nibh. Aenean quam. In scelerisque sem at dolor. Maecenas mattis. Sed convallis tristique sem. Proin ut ligula vel nunc egestas porttitor. Morbi lectus risus, iaculis vel, suscipit quis, luctus non, massa. Fusce ac turpis quis ligula lacinia aliquet. Mauris ipsum. Nulla metus metus, ullamcorper vel, tincidunt sed, euismod in, nibh. Quisque volutpat condimentum velit. Class aptent taciti sociosqu ad litora torquent per conubia nostra, per inceptos himenaeos. Nam nec ante (Table</w:t>
+      </w:r>
+      <w:r>
+        <w:t xml:space="preserve"> </w:t>
+      </w:r>
+      <w:r>
+        <w:t xml:space="preserve">??</w:t>
+      </w:r>
+      <w:r>
+        <w:t xml:space="preserve">).</w:t>
       </w:r>
     </w:p>
     <w:p>
       <w:pPr>
         <w:pStyle w:val="Ttulo1"/>
       </w:pPr>
-      <w:bookmarkStart w:id="15" w:name="results"/>
-      <w:bookmarkStart w:id="16" w:name="_Toc20647699"/>
-      <w:r>
-        <w:lastRenderedPageBreak/>
-        <w:t>Results</w:t>
-      </w:r>
-      <w:bookmarkEnd w:id="15"/>
-      <w:bookmarkEnd w:id="16"/>
+      <w:bookmarkStart w:id="29" w:name="results"/>
+      <w:bookmarkEnd w:id="29"/>
+      <w:r>
+        <w:t xml:space="preserve">Results</w:t>
+      </w:r>
     </w:p>
     <w:p>
       <w:pPr>
         <w:pStyle w:val="Ttulo2"/>
       </w:pPr>
-      <w:bookmarkStart w:id="17" w:name="sed-convallis-tristique-sem"/>
-      <w:bookmarkStart w:id="18" w:name="_Toc20647700"/>
-      <w:r>
-        <w:t>Sed convallis tristique sem</w:t>
-      </w:r>
-      <w:bookmarkEnd w:id="17"/>
-      <w:bookmarkEnd w:id="18"/>
-    </w:p>
-    <w:p>
-      <w:r>
-        <w:t>Lorem ipsum dolor sit amet, consectetur adipiscing elit. Integer nec odio. Praesent libero. Sed cursus ante dapibus diam. Sed nisi. Nulla quis sem at nibh elementum imperdiet. Duis sagittis ipsum. Praesent mauris. Fusce nec tellus sed augue semper porta. M</w:t>
-      </w:r>
-      <w:r>
-        <w:t xml:space="preserve">auris massa. Vestibulum lacinia arcu eget nulla. Class aptent taciti sociosqu ad litora torquent per conubia nostra, per inceptos himenaeos </w:t>
+      <w:bookmarkStart w:id="30" w:name="sed-convallis-tristique-sem"/>
+      <w:bookmarkEnd w:id="30"/>
+      <w:r>
+        <w:t xml:space="preserve">Sed convallis tristique sem</w:t>
+      </w:r>
+    </w:p>
+    <w:p>
+      <w:pPr>
+        <w:pStyle w:val="FirstParagraph"/>
+      </w:pPr>
+      <w:r>
+        <w:t xml:space="preserve">Lorem ipsum dolor sit amet, consectetur adipiscing elit. Integer nec odio. Praesent libero. Sed cursus ante dapibus diam. Sed nisi. Nulla quis sem at nibh elementum imperdiet. Duis sagittis ipsum. Praesent mauris. Fusce nec tellus sed augue semper porta. Mauris massa. Vestibulum lacinia arcu eget nulla. Class aptent taciti sociosqu ad litora torquent per conubia nostra, per inceptos himenaeos</w:t>
+      </w:r>
+      <w:r>
+        <w:t xml:space="preserve"> </w:t>
       </w:r>
       <m:oMath>
         <m:r>
-          <w:rPr>
-            <w:rFonts w:ascii="Cambria Math" w:hAnsi="Cambria Math"/>
-          </w:rPr>
           <m:t>g</m:t>
         </m:r>
         <m:r>
-          <w:rPr>
-            <w:rFonts w:ascii="Cambria Math" w:hAnsi="Cambria Math"/>
-          </w:rPr>
           <m:t>=</m:t>
         </m:r>
         <m:d>
           <m:dPr>
-            <m:ctrlPr>
-              <w:rPr>
-                <w:rFonts w:ascii="Cambria Math" w:hAnsi="Cambria Math"/>
-              </w:rPr>
-            </m:ctrlPr>
+            <m:begChr m:val="("/>
+            <m:endChr m:val=")"/>
+            <m:grow/>
           </m:dPr>
           <m:e>
             <m:f>
               <m:fPr>
-                <m:ctrlPr>
-                  <w:rPr>
-                    <w:rFonts w:ascii="Cambria Math" w:hAnsi="Cambria Math"/>
-                  </w:rPr>
-                </m:ctrlPr>
+                <m:type m:val="bar"/>
               </m:fPr>
               <m:num>
                 <m:nary>
                   <m:naryPr>
                     <m:chr m:val="∑"/>
                     <m:limLoc m:val="undOvr"/>
-                    <m:ctrlPr>
-                      <w:rPr>
-                        <w:rFonts w:ascii="Cambria Math" w:hAnsi="Cambria Math"/>
-                      </w:rPr>
-                    </m:ctrlPr>
+                    <m:subHide m:val="0"/>
+                    <m:supHide m:val="0"/>
                   </m:naryPr>
                   <m:sub>
                     <m:r>
-                      <w:rPr>
-                        <w:rFonts w:ascii="Cambria Math" w:hAnsi="Cambria Math"/>
-                      </w:rPr>
                       <m:t>i</m:t>
                     </m:r>
                     <m:r>
-                      <w:rPr>
-                        <w:rFonts w:ascii="Cambria Math" w:hAnsi="Cambria Math"/>
-                      </w:rPr>
-                      <m:t>=1</m:t>
+                      <m:t>=</m:t>
+                    </m:r>
+                    <m:r>
+                      <m:t>1</m:t>
                     </m:r>
                   </m:sub>
                   <m:sup>
                     <m:r>
-                      <w:rPr>
-                        <w:rFonts w:ascii="Cambria Math" w:hAnsi="Cambria Math"/>
-                      </w:rPr>
                       <m:t>k</m:t>
                     </m:r>
                   </m:sup>
                   <m:e>
                     <m:sSub>
-                      <m:sSubPr>
-                        <m:ctrlPr>
-                          <w:rPr>
-                            <w:rFonts w:ascii="Cambria Math" w:hAnsi="Cambria Math"/>
-                          </w:rPr>
-                        </m:ctrlPr>
-                      </m:sSubPr>
                       <m:e>
                         <m:r>
-                          <w:rPr>
-                            <w:rFonts w:ascii="Cambria Math" w:hAnsi="Cambria Math"/>
-                          </w:rPr>
                           <m:t>n</m:t>
                         </m:r>
                       </m:e>
                       <m:sub>
                         <m:r>
-                          <w:rPr>
-                            <w:rFonts w:ascii="Cambria Math" w:hAnsi="Cambria Math"/>
-                          </w:rPr>
                           <m:t>1</m:t>
                         </m:r>
                       </m:sub>
@@ -1696,9 +849,6 @@
               </m:num>
               <m:den>
                 <m:r>
-                  <w:rPr>
-                    <w:rFonts w:ascii="Cambria Math" w:hAnsi="Cambria Math"/>
-                  </w:rPr>
                   <m:t>N</m:t>
                 </m:r>
               </m:den>
@@ -1706,49 +856,42 @@
           </m:e>
         </m:d>
         <m:r>
-          <w:rPr>
-            <w:rFonts w:ascii="Cambria Math" w:hAnsi="Cambria Math"/>
-          </w:rPr>
           <m:t>100</m:t>
         </m:r>
       </m:oMath>
       <w:r>
-        <w:t>.</w:t>
-      </w:r>
-    </w:p>
-    <w:p>
-      <w:r>
-        <w:t>Curabitur sodales ligula in libero. Sed dignissim lacinia nunc. Curabitur tortor. Pellentesque ni</w:t>
-      </w:r>
-      <w:r>
-        <w:t>bh. Aenean quam. In scelerisque sem at dolor. Maecenas mattis. Sed convallis tristique sem. Proin ut ligula vel nunc egestas porttitor. Morbi lectus risus, iaculis vel, suscipit quis, luctus non, massa. Fusce ac turpis quis ligula lacinia aliquet. Mauris i</w:t>
-      </w:r>
-      <w:r>
-        <w:t>psum.</w:t>
-      </w:r>
-    </w:p>
-    <w:p>
-      <w:r>
-        <w:rPr>
-          <w:noProof/>
-        </w:rPr>
+        <w:t xml:space="preserve">.</w:t>
+      </w:r>
+    </w:p>
+    <w:p>
+      <w:pPr>
+        <w:pStyle w:val="BodyText"/>
+      </w:pPr>
+      <w:r>
+        <w:t xml:space="preserve">Curabitur sodales ligula in libero. Sed dignissim lacinia nunc. Curabitur tortor. Pellentesque nibh. Aenean quam. In scelerisque sem at dolor. Maecenas mattis. Sed convallis tristique sem. Proin ut ligula vel nunc egestas porttitor. Morbi lectus risus, iaculis vel, suscipit quis, luctus non, massa. Fusce ac turpis quis ligula lacinia aliquet. Mauris ipsum.</w:t>
+      </w:r>
+    </w:p>
+    <w:p>
+      <w:pPr>
+        <w:pStyle w:val="FigureWithCaption"/>
+      </w:pPr>
+      <w:r>
         <w:drawing>
-          <wp:inline distT="0" distB="0" distL="0" distR="0" wp14:anchorId="610A35D0" wp14:editId="5FBF5E9A">
+          <wp:inline>
             <wp:extent cx="4333460" cy="3611727"/>
-            <wp:effectExtent l="0" t="0" r="0" b="0"/>
-            <wp:docPr id="2" name="Picture" descr="Figura 1: Plant of Jatropha curcas. A) Foliage, B) Leaf, C) Fruit."/>
-            <wp:cNvGraphicFramePr/>
-            <a:graphic xmlns:a="http://schemas.openxmlformats.org/drawingml/2006/main">
+            <wp:effectExtent b="0" l="0" r="0" t="0"/>
+            <wp:docPr descr="Figura 1: Plant of Jatropha curcas. A) Foliage, B) Leaf, C) Fruit." title="" id="1" name="Picture"/>
+            <a:graphic>
               <a:graphicData uri="http://schemas.openxmlformats.org/drawingml/2006/picture">
-                <pic:pic xmlns:pic="http://schemas.openxmlformats.org/drawingml/2006/picture">
+                <pic:pic>
                   <pic:nvPicPr>
-                    <pic:cNvPr id="0" name="Picture" descr="img/files/fig_jcurcas.png"/>
+                    <pic:cNvPr descr="img/files/fig_jcurcas.png" id="0" name="Picture"/>
                     <pic:cNvPicPr>
-                      <a:picLocks noChangeAspect="1" noChangeArrowheads="1"/>
+                      <a:picLocks noChangeArrowheads="1" noChangeAspect="1"/>
                     </pic:cNvPicPr>
                   </pic:nvPicPr>
                   <pic:blipFill>
-                    <a:blip r:embed="rId9"/>
+                    <a:blip r:embed="rId31"/>
                     <a:stretch>
                       <a:fillRect/>
                     </a:stretch>
@@ -1779,555 +922,564 @@
       <w:pPr>
         <w:pStyle w:val="ImageCaption"/>
       </w:pPr>
-      <w:bookmarkStart w:id="19" w:name="_Toc20647729"/>
-      <w:r>
-        <w:t xml:space="preserve">Figura 1: Plant of </w:t>
+      <w:r>
+        <w:t xml:space="preserve">Figura 1: Plant of</w:t>
+      </w:r>
+      <w:r>
+        <w:t xml:space="preserve"> </w:t>
       </w:r>
       <w:r>
         <w:rPr>
           <w:i/>
         </w:rPr>
-        <w:t>Jatropha curcas</w:t>
-      </w:r>
-      <w:r>
-        <w:t>. A) Foliage, B) Leaf, C) Fruit.</w:t>
-      </w:r>
-      <w:bookmarkEnd w:id="19"/>
+        <w:t xml:space="preserve">Jatropha curcas</w:t>
+      </w:r>
+      <w:r>
+        <w:t xml:space="preserve">. A) Foliage, B) Leaf, C) Fruit.</w:t>
+      </w:r>
     </w:p>
     <w:p>
       <w:pPr>
         <w:pStyle w:val="Ttulo2"/>
       </w:pPr>
-      <w:bookmarkStart w:id="20" w:name="class-aptent-taciti"/>
-      <w:bookmarkStart w:id="21" w:name="_Toc20647701"/>
-      <w:r>
-        <w:lastRenderedPageBreak/>
-        <w:t>Class aptent taciti</w:t>
-      </w:r>
-      <w:bookmarkEnd w:id="20"/>
-      <w:bookmarkEnd w:id="21"/>
-    </w:p>
-    <w:p>
-      <w:r>
-        <w:t>Nulla metus metus, ullamcorper vel, tincidunt sed, euismod in, nibh. Quisque volutpat condimentum velit. Class aptent taciti sociosqu ad litora torquent per conubia nostra, per inceptos himenaeos. Nam nec ante. Sed lacinia, urna non tincidunt mattis, torto</w:t>
-      </w:r>
-      <w:r>
-        <w:t>r neque adipiscing diam, a cursus ipsum ante quis turpis. Nulla facilisi. Ut fringilla. Suspendisse potenti. Nunc feugiat mi a tellus consequat imperdiet. Vestibulum sapien. Proin quam. Etiam ultrices. Figure: 1.</w:t>
+      <w:bookmarkStart w:id="32" w:name="class-aptent-taciti"/>
+      <w:bookmarkEnd w:id="32"/>
+      <w:r>
+        <w:t xml:space="preserve">Class aptent taciti</w:t>
+      </w:r>
+    </w:p>
+    <w:p>
+      <w:pPr>
+        <w:pStyle w:val="FirstParagraph"/>
+      </w:pPr>
+      <w:r>
+        <w:t xml:space="preserve">Nulla metus metus, ullamcorper vel, tincidunt sed, euismod in, nibh. Quisque volutpat condimentum velit. Class aptent taciti sociosqu ad litora torquent per conubia nostra, per inceptos himenaeos. Nam nec ante. Sed lacinia, urna non tincidunt mattis, tortor neque adipiscing diam, a cursus ipsum ante quis turpis. Nulla facilisi. Ut fringilla. Suspendisse potenti. Nunc feugiat mi a tellus consequat imperdiet. Vestibulum sapien. Proin quam. Etiam ultrices. Figure:</w:t>
+      </w:r>
+      <w:r>
+        <w:t xml:space="preserve"> </w:t>
+      </w:r>
+      <w:r>
+        <w:t xml:space="preserve">1</w:t>
+      </w:r>
+      <w:r>
+        <w:t xml:space="preserve">.</w:t>
       </w:r>
     </w:p>
     <w:p>
       <w:pPr>
         <w:pStyle w:val="TableCaption"/>
       </w:pPr>
-      <w:bookmarkStart w:id="22" w:name="_Toc20647709"/>
-      <w:r>
-        <w:t>Tabla 1: Clasificación taxonómica del ají e</w:t>
-      </w:r>
-      <w:r>
-        <w:t>scabeche (</w:t>
+      <w:r>
+        <w:t xml:space="preserve">Tabla 1: Clasificación taxonómica del ají escabeche (</w:t>
       </w:r>
       <w:r>
         <w:rPr>
           <w:i/>
         </w:rPr>
-        <w:t>Capsicum baccatum</w:t>
-      </w:r>
-      <w:r>
-        <w:t xml:space="preserve"> L. var. pendulum (Willd) Eshbaugh)</w:t>
-      </w:r>
-      <w:bookmarkEnd w:id="22"/>
+        <w:t xml:space="preserve">Capsicum baccatum</w:t>
+      </w:r>
+      <w:r>
+        <w:t xml:space="preserve"> </w:t>
+      </w:r>
+      <w:r>
+        <w:t xml:space="preserve">L. var. pendulum (Willd) Eshbaugh)</w:t>
+      </w:r>
     </w:p>
     <w:tbl>
       <w:tblPr>
-        <w:tblStyle w:val="Table"/>
-        <w:tblW w:w="0" w:type="pct"/>
-        <w:tblLook w:val="07C0" w:firstRow="0" w:lastRow="1" w:firstColumn="1" w:lastColumn="1" w:noHBand="1" w:noVBand="1"/>
+        <w:tblStyle w:val="TableNormal"/>
+        <w:tblW w:type="pct" w:w="0.0"/>
+        <w:tblLook/>
+        <w:tblCaption w:val="Tabla 1: Clasificación taxonómica del ají escabeche (Capsicum baccatum L. var. pendulum (Willd) Eshbaugh)"/>
       </w:tblPr>
-      <w:tblGrid>
-        <w:gridCol w:w="1182"/>
-        <w:gridCol w:w="2007"/>
-      </w:tblGrid>
+      <w:tblGrid/>
       <w:tr>
         <w:tc>
-          <w:tcPr>
-            <w:tcW w:w="0" w:type="auto"/>
-          </w:tcPr>
           <w:p>
             <w:pPr>
               <w:pStyle w:val="Compact"/>
+              <w:jc w:val="left"/>
             </w:pPr>
             <w:r>
-              <w:t>Reino</w:t>
+              <w:t xml:space="preserve">Reino</w:t>
             </w:r>
           </w:p>
         </w:tc>
         <w:tc>
-          <w:tcPr>
-            <w:tcW w:w="0" w:type="auto"/>
-          </w:tcPr>
           <w:p>
             <w:pPr>
               <w:pStyle w:val="Compact"/>
+              <w:jc w:val="left"/>
             </w:pPr>
             <w:r>
               <w:rPr>
                 <w:i/>
               </w:rPr>
-              <w:t>Plantae</w:t>
+              <w:t xml:space="preserve">Plantae</w:t>
             </w:r>
           </w:p>
         </w:tc>
       </w:tr>
       <w:tr>
         <w:tc>
-          <w:tcPr>
-            <w:tcW w:w="0" w:type="auto"/>
-          </w:tcPr>
           <w:p>
             <w:pPr>
               <w:pStyle w:val="Compact"/>
+              <w:jc w:val="left"/>
             </w:pPr>
             <w:r>
-              <w:t>División</w:t>
+              <w:t xml:space="preserve">División</w:t>
             </w:r>
           </w:p>
         </w:tc>
         <w:tc>
-          <w:tcPr>
-            <w:tcW w:w="0" w:type="auto"/>
-          </w:tcPr>
           <w:p>
             <w:pPr>
               <w:pStyle w:val="Compact"/>
+              <w:jc w:val="left"/>
             </w:pPr>
             <w:r>
               <w:rPr>
                 <w:i/>
               </w:rPr>
-              <w:t>Magnoliophyta</w:t>
+              <w:t xml:space="preserve">Magnoliophyta</w:t>
             </w:r>
           </w:p>
         </w:tc>
       </w:tr>
       <w:tr>
         <w:tc>
-          <w:tcPr>
-            <w:tcW w:w="0" w:type="auto"/>
-          </w:tcPr>
           <w:p>
             <w:pPr>
               <w:pStyle w:val="Compact"/>
+              <w:jc w:val="left"/>
             </w:pPr>
             <w:r>
-              <w:t>Clase</w:t>
+              <w:t xml:space="preserve">Clase</w:t>
             </w:r>
           </w:p>
         </w:tc>
         <w:tc>
-          <w:tcPr>
-            <w:tcW w:w="0" w:type="auto"/>
-          </w:tcPr>
           <w:p>
             <w:pPr>
               <w:pStyle w:val="Compact"/>
+              <w:jc w:val="left"/>
             </w:pPr>
             <w:r>
               <w:rPr>
                 <w:i/>
               </w:rPr>
-              <w:t>Magnoliopsida</w:t>
+              <w:t xml:space="preserve">Magnoliopsida</w:t>
             </w:r>
           </w:p>
         </w:tc>
       </w:tr>
       <w:tr>
         <w:tc>
-          <w:tcPr>
-            <w:tcW w:w="0" w:type="auto"/>
-          </w:tcPr>
           <w:p>
             <w:pPr>
               <w:pStyle w:val="Compact"/>
+              <w:jc w:val="left"/>
             </w:pPr>
             <w:r>
-              <w:t>Subclase</w:t>
+              <w:t xml:space="preserve">Subclase</w:t>
             </w:r>
           </w:p>
         </w:tc>
         <w:tc>
-          <w:tcPr>
-            <w:tcW w:w="0" w:type="auto"/>
-          </w:tcPr>
           <w:p>
             <w:pPr>
               <w:pStyle w:val="Compact"/>
+              <w:jc w:val="left"/>
             </w:pPr>
             <w:r>
               <w:rPr>
                 <w:i/>
               </w:rPr>
-              <w:t>Asteridae</w:t>
+              <w:t xml:space="preserve">Asteridae</w:t>
             </w:r>
           </w:p>
         </w:tc>
       </w:tr>
       <w:tr>
         <w:tc>
-          <w:tcPr>
-            <w:tcW w:w="0" w:type="auto"/>
-          </w:tcPr>
           <w:p>
             <w:pPr>
               <w:pStyle w:val="Compact"/>
+              <w:jc w:val="left"/>
             </w:pPr>
             <w:r>
-              <w:t>Orden</w:t>
+              <w:t xml:space="preserve">Orden</w:t>
             </w:r>
           </w:p>
         </w:tc>
         <w:tc>
-          <w:tcPr>
-            <w:tcW w:w="0" w:type="auto"/>
-          </w:tcPr>
           <w:p>
             <w:pPr>
               <w:pStyle w:val="Compact"/>
+              <w:jc w:val="left"/>
             </w:pPr>
             <w:r>
               <w:rPr>
                 <w:i/>
               </w:rPr>
-              <w:t>Solanales</w:t>
+              <w:t xml:space="preserve">Solanales</w:t>
             </w:r>
           </w:p>
         </w:tc>
       </w:tr>
       <w:tr>
         <w:tc>
-          <w:tcPr>
-            <w:tcW w:w="0" w:type="auto"/>
-          </w:tcPr>
           <w:p>
             <w:pPr>
               <w:pStyle w:val="Compact"/>
+              <w:jc w:val="left"/>
             </w:pPr>
             <w:r>
-              <w:t>Familia</w:t>
+              <w:t xml:space="preserve">Familia</w:t>
             </w:r>
           </w:p>
         </w:tc>
         <w:tc>
-          <w:tcPr>
-            <w:tcW w:w="0" w:type="auto"/>
-          </w:tcPr>
           <w:p>
             <w:pPr>
               <w:pStyle w:val="Compact"/>
+              <w:jc w:val="left"/>
             </w:pPr>
             <w:r>
               <w:rPr>
                 <w:i/>
               </w:rPr>
-              <w:t>Solanaceae</w:t>
+              <w:t xml:space="preserve">Solanaceae</w:t>
             </w:r>
           </w:p>
         </w:tc>
       </w:tr>
       <w:tr>
         <w:tc>
-          <w:tcPr>
-            <w:tcW w:w="0" w:type="auto"/>
-          </w:tcPr>
           <w:p>
             <w:pPr>
               <w:pStyle w:val="Compact"/>
+              <w:jc w:val="left"/>
             </w:pPr>
             <w:r>
-              <w:t>Subfamilia</w:t>
+              <w:t xml:space="preserve">Subfamilia</w:t>
             </w:r>
           </w:p>
         </w:tc>
         <w:tc>
-          <w:tcPr>
-            <w:tcW w:w="0" w:type="auto"/>
-          </w:tcPr>
           <w:p>
             <w:pPr>
               <w:pStyle w:val="Compact"/>
+              <w:jc w:val="left"/>
             </w:pPr>
             <w:r>
               <w:rPr>
                 <w:i/>
               </w:rPr>
-              <w:t>Solanoideae</w:t>
+              <w:t xml:space="preserve">Solanoideae</w:t>
             </w:r>
           </w:p>
         </w:tc>
       </w:tr>
       <w:tr>
         <w:tc>
-          <w:tcPr>
-            <w:tcW w:w="0" w:type="auto"/>
-          </w:tcPr>
           <w:p>
             <w:pPr>
               <w:pStyle w:val="Compact"/>
+              <w:jc w:val="left"/>
             </w:pPr>
             <w:r>
-              <w:t>Tribu</w:t>
+              <w:t xml:space="preserve">Tribu</w:t>
             </w:r>
           </w:p>
         </w:tc>
         <w:tc>
-          <w:tcPr>
-            <w:tcW w:w="0" w:type="auto"/>
-          </w:tcPr>
           <w:p>
             <w:pPr>
               <w:pStyle w:val="Compact"/>
+              <w:jc w:val="left"/>
             </w:pPr>
             <w:r>
               <w:rPr>
                 <w:i/>
               </w:rPr>
-              <w:t>Capsiceae</w:t>
+              <w:t xml:space="preserve">Capsiceae</w:t>
             </w:r>
           </w:p>
         </w:tc>
       </w:tr>
       <w:tr>
         <w:tc>
-          <w:tcPr>
-            <w:tcW w:w="0" w:type="auto"/>
-          </w:tcPr>
           <w:p>
             <w:pPr>
               <w:pStyle w:val="Compact"/>
+              <w:jc w:val="left"/>
             </w:pPr>
             <w:r>
-              <w:t>Género</w:t>
+              <w:t xml:space="preserve">Género</w:t>
             </w:r>
           </w:p>
         </w:tc>
         <w:tc>
-          <w:tcPr>
-            <w:tcW w:w="0" w:type="auto"/>
-          </w:tcPr>
           <w:p>
             <w:pPr>
               <w:pStyle w:val="Compact"/>
+              <w:jc w:val="left"/>
             </w:pPr>
             <w:r>
               <w:rPr>
                 <w:i/>
               </w:rPr>
-              <w:t>apsicum</w:t>
+              <w:t xml:space="preserve">apsicum</w:t>
             </w:r>
           </w:p>
         </w:tc>
       </w:tr>
       <w:tr>
         <w:tc>
-          <w:tcPr>
-            <w:tcW w:w="0" w:type="auto"/>
-          </w:tcPr>
           <w:p>
             <w:pPr>
               <w:pStyle w:val="Compact"/>
+              <w:jc w:val="left"/>
             </w:pPr>
             <w:r>
-              <w:t>Especie</w:t>
+              <w:t xml:space="preserve">Especie</w:t>
             </w:r>
           </w:p>
         </w:tc>
         <w:tc>
-          <w:tcPr>
-            <w:tcW w:w="0" w:type="auto"/>
-          </w:tcPr>
           <w:p>
             <w:pPr>
               <w:pStyle w:val="Compact"/>
+              <w:jc w:val="left"/>
             </w:pPr>
             <w:r>
               <w:rPr>
                 <w:i/>
               </w:rPr>
-              <w:t>Capsicum baccatum</w:t>
+              <w:t xml:space="preserve">Capsicum baccatum</w:t>
             </w:r>
           </w:p>
         </w:tc>
       </w:tr>
     </w:tbl>
     <w:p>
+      <w:pPr>
+        <w:pStyle w:val="BodyText"/>
+      </w:pPr>
       <w:r>
         <w:rPr>
           <w:b/>
         </w:rPr>
-        <w:t>Nombre común:</w:t>
-      </w:r>
-      <w:r>
-        <w:t xml:space="preserve"> Ají escabeche, ají amarillo (fresco), ají mirasol (seco)</w:t>
+        <w:t xml:space="preserve">Nombre común:</w:t>
+      </w:r>
+      <w:r>
+        <w:t xml:space="preserve"> </w:t>
+      </w:r>
+      <w:r>
+        <w:t xml:space="preserve">Ají escabeche, ají amarillo (fresco), ají mirasol (seco)</w:t>
       </w:r>
     </w:p>
     <w:p>
       <w:pPr>
         <w:pStyle w:val="Ttulo1"/>
       </w:pPr>
-      <w:bookmarkStart w:id="23" w:name="discussion"/>
-      <w:bookmarkStart w:id="24" w:name="_Toc20647702"/>
-      <w:r>
-        <w:lastRenderedPageBreak/>
-        <w:t>Discussion</w:t>
-      </w:r>
-      <w:bookmarkEnd w:id="23"/>
-      <w:bookmarkEnd w:id="24"/>
-    </w:p>
-    <w:p>
-      <w:r>
-        <w:t>Curabitur tortor León et al. (</w:t>
+      <w:bookmarkStart w:id="33" w:name="discussion"/>
+      <w:bookmarkEnd w:id="33"/>
+      <w:r>
+        <w:t xml:space="preserve">Discussion</w:t>
+      </w:r>
+    </w:p>
+    <w:p>
+      <w:pPr>
+        <w:pStyle w:val="FirstParagraph"/>
+      </w:pPr>
+      <w:r>
+        <w:t xml:space="preserve">Curabitur tortor</w:t>
+      </w:r>
+      <w:r>
+        <w:t xml:space="preserve"> </w:t>
+      </w:r>
+      <w:r>
+        <w:t xml:space="preserve">León et al. (</w:t>
       </w:r>
       <w:hyperlink w:anchor="ref-leon2018Nitrogen">
         <w:r>
-          <w:t>2018</w:t>
+          <w:rPr>
+            <w:rStyle w:val="Hyperlink"/>
+          </w:rPr>
+          <w:t xml:space="preserve">2018</w:t>
         </w:r>
       </w:hyperlink>
       <w:r>
-        <w:t>) and Dixit (</w:t>
+        <w:t xml:space="preserve">)</w:t>
+      </w:r>
+      <w:r>
+        <w:t xml:space="preserve"> </w:t>
+      </w:r>
+      <w:r>
+        <w:t xml:space="preserve">and</w:t>
+      </w:r>
+      <w:r>
+        <w:t xml:space="preserve"> </w:t>
+      </w:r>
+      <w:r>
+        <w:t xml:space="preserve">Dixit (</w:t>
       </w:r>
       <w:hyperlink w:anchor="ref-dixit2015Adaptacion">
         <w:r>
-          <w:t>2015</w:t>
+          <w:rPr>
+            <w:rStyle w:val="Hyperlink"/>
+          </w:rPr>
+          <w:t xml:space="preserve">2015</w:t>
         </w:r>
       </w:hyperlink>
       <w:r>
-        <w:t>), Pellentesque</w:t>
-      </w:r>
-      <w:r>
-        <w:t xml:space="preserve"> nibh. Aenean quam. In scelerisque sem at dolor. Maecenas mattis. Sed convallis tristique sem. Proin ut ligula vel nunc egestas porttitor. Morbi lectus risus, iaculis vel, suscipit quis, luctus non, massa. Fusce ac turpis quis ligula lacinia aliquet. Mauri</w:t>
-      </w:r>
-      <w:r>
-        <w:t>s ipsum. Nulla metus metus, ullamcorper vel, tincidunt sed, euismod in, nibh. Quisque volutpat condimentum velit. Class aptent taciti sociosqu ad litora torquent per conubia nostra, per inceptos himenaeos. Nam nec ante (Table 1).</w:t>
-      </w:r>
-    </w:p>
-    <w:p>
-      <w:r>
-        <w:t>Sed lacinia, urna non tinc</w:t>
-      </w:r>
-      <w:r>
-        <w:t>idunt mattis, tortor neque adipiscing diam, a cursus ipsum ante quis turpis. Nulla facilisi. Ut fringilla. Suspendisse potenti. Nunc feugiat mi a tellus consequat imperdiet. Vestibulum sapien. Proin quam. Etiam ultrices. Suspendisse in justo eu magna luctu</w:t>
-      </w:r>
-      <w:r>
-        <w:t xml:space="preserve">s suscipit. Sed lectus. Integer euismod lacus luctus magna. Quisque cursus, metus vitae pharetra auctor, sem massa mattis sem, at interdum magna augue eget diam. Vestibulum ante ipsum primis in faucibus orci luctus et ultrices posuere cubilia Curae; Morbi </w:t>
-      </w:r>
-      <w:r>
-        <w:t xml:space="preserve">lacinia molestie dui. Praesent blandit dolor (Blum </w:t>
+        <w:t xml:space="preserve">)</w:t>
+      </w:r>
+      <w:r>
+        <w:t xml:space="preserve">, Pellentesque nibh. Aenean quam. In scelerisque sem at dolor. Maecenas mattis. Sed convallis tristique sem. Proin ut ligula vel nunc egestas porttitor. Morbi lectus risus, iaculis vel, suscipit quis, luctus non, massa. Fusce ac turpis quis ligula lacinia aliquet. Mauris ipsum. Nulla metus metus, ullamcorper vel, tincidunt sed, euismod in, nibh. Quisque volutpat condimentum velit. Class aptent taciti sociosqu ad litora torquent per conubia nostra, per inceptos himenaeos. Nam nec ante (Table</w:t>
+      </w:r>
+      <w:r>
+        <w:t xml:space="preserve"> </w:t>
+      </w:r>
+      <w:r>
+        <w:t xml:space="preserve">1</w:t>
+      </w:r>
+      <w:r>
+        <w:t xml:space="preserve">).</w:t>
+      </w:r>
+    </w:p>
+    <w:p>
+      <w:pPr>
+        <w:pStyle w:val="BodyText"/>
+      </w:pPr>
+      <w:r>
+        <w:t xml:space="preserve">Sed lacinia, urna non tincidunt mattis, tortor neque adipiscing diam, a cursus ipsum ante quis turpis. Nulla facilisi. Ut fringilla. Suspendisse potenti. Nunc feugiat mi a tellus consequat imperdiet. Vestibulum sapien. Proin quam. Etiam ultrices. Suspendisse in justo eu magna luctus suscipit. Sed lectus. Integer euismod lacus luctus magna. Quisque cursus, metus vitae pharetra auctor, sem massa mattis sem, at interdum magna augue eget diam. Vestibulum ante ipsum primis in faucibus orci luctus et ultrices posuere cubilia Curae; Morbi lacinia molestie dui. Praesent blandit dolor</w:t>
+      </w:r>
+      <w:r>
+        <w:t xml:space="preserve"> </w:t>
+      </w:r>
+      <w:r>
+        <w:t xml:space="preserve">(Blum</w:t>
+      </w:r>
+      <w:r>
+        <w:t xml:space="preserve"> </w:t>
       </w:r>
       <w:hyperlink w:anchor="ref-blum2005Drought">
         <w:r>
-          <w:t>2005</w:t>
+          <w:rPr>
+            <w:rStyle w:val="Hyperlink"/>
+          </w:rPr>
+          <w:t xml:space="preserve">2005</w:t>
         </w:r>
       </w:hyperlink>
       <w:r>
-        <w:t>).</w:t>
+        <w:t xml:space="preserve">)</w:t>
+      </w:r>
+      <w:r>
+        <w:t xml:space="preserve">.</w:t>
       </w:r>
     </w:p>
     <w:p>
       <w:pPr>
         <w:pStyle w:val="Ttulo1"/>
       </w:pPr>
-      <w:bookmarkStart w:id="25" w:name="conclusions"/>
-      <w:bookmarkStart w:id="26" w:name="_Toc20647703"/>
-      <w:r>
-        <w:lastRenderedPageBreak/>
-        <w:t>Conclusions</w:t>
-      </w:r>
-      <w:bookmarkEnd w:id="25"/>
-      <w:bookmarkEnd w:id="26"/>
-    </w:p>
-    <w:p>
-      <w:r>
-        <w:t>Class aptent taciti sociosqu ad litora torquent per conubia nostra, per inceptos himenaeos. Curabitur sodales ligula in libero. Sed dignissim la</w:t>
-      </w:r>
-      <w:r>
-        <w:t>cinia nunc. Curabitur tortor. Pellentesque nibh. Aenean quam. In scelerisque sem at dolor. Maecenas mattis. Sed convallis tristique sem. Proin ut ligula vel nunc egestas porttitor. Morbi lectus risus, iaculis vel, suscipit quis, luctus non, massa. Fusce ac</w:t>
-      </w:r>
-      <w:r>
-        <w:t xml:space="preserve"> turpis quis ligula lacinia aliquet. Mauris ipsum. Nulla metus metus, ullamcorper vel, tincidunt sed, euismod in, nibh. Quisque volutpat condimentum velit. Class aptent taciti sociosqu ad litora torquent per conubia nostra, per inceptos himenaeos. Nam nec </w:t>
-      </w:r>
-      <w:r>
-        <w:t>ante. Sed lacinia, urna non tincidunt mattis, tortor neque adipiscing diam, a cursus ipsum ante quis turpis. Nulla facilisi. Ut fringilla. Suspendisse potenti. Nunc feugiat mi a tellus consequat imperdiet.</w:t>
+      <w:bookmarkStart w:id="34" w:name="conclusions"/>
+      <w:bookmarkEnd w:id="34"/>
+      <w:r>
+        <w:t xml:space="preserve">Conclusions</w:t>
+      </w:r>
+    </w:p>
+    <w:p>
+      <w:pPr>
+        <w:pStyle w:val="FirstParagraph"/>
+      </w:pPr>
+      <w:r>
+        <w:t xml:space="preserve">Class aptent taciti sociosqu ad litora torquent per conubia nostra, per inceptos himenaeos. Curabitur sodales ligula in libero. Sed dignissim lacinia nunc. Curabitur tortor. Pellentesque nibh. Aenean quam. In scelerisque sem at dolor. Maecenas mattis. Sed convallis tristique sem. Proin ut ligula vel nunc egestas porttitor. Morbi lectus risus, iaculis vel, suscipit quis, luctus non, massa. Fusce ac turpis quis ligula lacinia aliquet. Mauris ipsum. Nulla metus metus, ullamcorper vel, tincidunt sed, euismod in, nibh. Quisque volutpat condimentum velit. Class aptent taciti sociosqu ad litora torquent per conubia nostra, per inceptos himenaeos. Nam nec ante. Sed lacinia, urna non tincidunt mattis, tortor neque adipiscing diam, a cursus ipsum ante quis turpis. Nulla facilisi. Ut fringilla. Suspendisse potenti. Nunc feugiat mi a tellus consequat imperdiet.</w:t>
       </w:r>
     </w:p>
     <w:p>
       <w:pPr>
         <w:pStyle w:val="Ttulo1"/>
       </w:pPr>
-      <w:bookmarkStart w:id="27" w:name="referencias"/>
-      <w:bookmarkStart w:id="28" w:name="_Toc20647704"/>
-      <w:r>
-        <w:lastRenderedPageBreak/>
-        <w:t>Referencias</w:t>
-      </w:r>
-      <w:bookmarkEnd w:id="27"/>
-      <w:bookmarkEnd w:id="28"/>
-    </w:p>
-    <w:p>
-      <w:bookmarkStart w:id="29" w:name="ref-avenot2009Characterizationa"/>
-      <w:bookmarkStart w:id="30" w:name="refs"/>
-      <w:r>
-        <w:t>Avenot, H; Sellam, A; Michailides, T. 2009. Characterization of Mutations in the Membrane-Anchored Subunits AaSDHC and AaSDHD of Succinate Dehydrogenase from Alternaria Alternata Isolates Conferring Field Resistance to the Fungicide Boscalid. Plant Patholo</w:t>
-      </w:r>
-      <w:r>
-        <w:t xml:space="preserve">gy 58(6):1134-1143. DOI: </w:t>
-      </w:r>
-      <w:hyperlink r:id="rId10">
+      <w:bookmarkStart w:id="35" w:name="referencias"/>
+      <w:bookmarkEnd w:id="35"/>
+      <w:r>
+        <w:t xml:space="preserve">Referencias</w:t>
+      </w:r>
+    </w:p>
+    <w:p>
+      <w:pPr>
+        <w:pStyle w:val="Bibliography"/>
+      </w:pPr>
+      <w:r>
+        <w:t xml:space="preserve">Avenot, H; Sellam, A; Michailides, T. 2009. Characterization of Mutations in the Membrane-Anchored Subunits AaSDHC and AaSDHD of Succinate Dehydrogenase from Alternaria Alternata Isolates Conferring Field Resistance to the Fungicide Boscalid. Plant Pathology 58(6):1134-1143. DOI:</w:t>
+      </w:r>
+      <w:r>
+        <w:t xml:space="preserve"> </w:t>
+      </w:r>
+      <w:hyperlink r:id="rId36">
         <w:r>
-          <w:t>https://doi.org/10.1111/j.1365-3059.2009.02154.x</w:t>
+          <w:rPr>
+            <w:rStyle w:val="Hyperlink"/>
+          </w:rPr>
+          <w:t xml:space="preserve">https://doi.org/10.1111/j.1365-3059.2009.02154.x</w:t>
         </w:r>
       </w:hyperlink>
       <w:r>
-        <w:t>.</w:t>
-      </w:r>
-    </w:p>
-    <w:p>
-      <w:bookmarkStart w:id="31" w:name="ref-blum2005Drought"/>
-      <w:bookmarkEnd w:id="29"/>
-      <w:r>
-        <w:t>Blum, A. 2005. Drought Resistance, Water-Use Efficiency, and Yield PotentialAre They Compatible, Dissonant, or Mu</w:t>
-      </w:r>
-      <w:r>
-        <w:t xml:space="preserve">tually Exclusive? Australian Journal of Agricultural Research 56(11):1159. DOI: </w:t>
-      </w:r>
-      <w:hyperlink r:id="rId11">
+        <w:t xml:space="preserve">.</w:t>
+      </w:r>
+    </w:p>
+    <w:p>
+      <w:pPr>
+        <w:pStyle w:val="Bibliography"/>
+      </w:pPr>
+      <w:r>
+        <w:t xml:space="preserve">Blum, A. 2005. Drought Resistance, Water-Use Efficiency, and Yield PotentialAre They Compatible, Dissonant, or Mutually Exclusive? Australian Journal of Agricultural Research 56(11):1159. DOI:</w:t>
+      </w:r>
+      <w:r>
+        <w:t xml:space="preserve"> </w:t>
+      </w:r>
+      <w:hyperlink r:id="rId37">
         <w:r>
-          <w:t>https://doi.org/10.1071/AR05069</w:t>
+          <w:rPr>
+            <w:rStyle w:val="Hyperlink"/>
+          </w:rPr>
+          <w:t xml:space="preserve">https://doi.org/10.1071/AR05069</w:t>
         </w:r>
       </w:hyperlink>
       <w:r>
-        <w:t>.</w:t>
-      </w:r>
-    </w:p>
-    <w:p>
-      <w:bookmarkStart w:id="32" w:name="ref-dixit2015Adaptacion"/>
-      <w:bookmarkEnd w:id="31"/>
-      <w:r>
-        <w:t xml:space="preserve">Dixit, A. 2015. Adaptación al cambio climático: aumento de la producción de quinua mediante </w:t>
-      </w:r>
-      <w:r>
-        <w:t>técnicas nucleares..</w:t>
-      </w:r>
-    </w:p>
-    <w:p>
-      <w:bookmarkStart w:id="33" w:name="ref-gutierrez2018Contribution"/>
-      <w:bookmarkEnd w:id="32"/>
-      <w:r>
-        <w:t xml:space="preserve">Gutierrez, P; Vega, R; Garc’ıa, S; Casas, A. 2018. Contribution from Vermicompost to Trace Element Uptake in </w:t>
+        <w:t xml:space="preserve">.</w:t>
+      </w:r>
+    </w:p>
+    <w:p>
+      <w:pPr>
+        <w:pStyle w:val="Bibliography"/>
+      </w:pPr>
+      <w:r>
+        <w:t xml:space="preserve">Dixit, A. 2015. Adaptación al cambio climático: aumento de la producción de quinua mediante técnicas nucleares..</w:t>
+      </w:r>
+    </w:p>
+    <w:p>
+      <w:pPr>
+        <w:pStyle w:val="Bibliography"/>
+      </w:pPr>
+      <w:r>
+        <w:t xml:space="preserve">Gutierrez, P; Vega, R; Garc</w:t>
+      </w:r>
+      <w:r>
+        <w:t xml:space="preserve">’ia, S; Casas, A. 2018. Contribution from Vermicompost to Trace Element Uptake in</w:t>
+      </w:r>
+      <w:r>
+        <w:t xml:space="preserve"> </w:t>
       </w:r>
       <w:r>
         <w:rPr>
           <w:i/>
         </w:rPr>
-        <w:t>Capsicum</w:t>
+        <w:t xml:space="preserve">Capsicum</w:t>
       </w:r>
       <w:r>
         <w:t xml:space="preserve"> </w:t>
@@ -2336,61 +1488,81 @@
         <w:rPr>
           <w:i/>
         </w:rPr>
-        <w:t>Baccatum</w:t>
-      </w:r>
-      <w:r>
-        <w:t xml:space="preserve"> L. Var. </w:t>
+        <w:t xml:space="preserve">Baccatum</w:t>
+      </w:r>
+      <w:r>
+        <w:t xml:space="preserve"> </w:t>
+      </w:r>
+      <w:r>
+        <w:t xml:space="preserve">L. Var.</w:t>
+      </w:r>
+      <w:r>
+        <w:t xml:space="preserve"> </w:t>
       </w:r>
       <w:r>
         <w:rPr>
           <w:i/>
         </w:rPr>
-        <w:t>Pendulum</w:t>
-      </w:r>
-      <w:r>
-        <w:t xml:space="preserve"> Grown under Organic Management at La Molina, Peru. Acta Horticulturae (1217):327-334. DOI: </w:t>
-      </w:r>
-      <w:hyperlink r:id="rId12">
+        <w:t xml:space="preserve">Pendulum</w:t>
+      </w:r>
+      <w:r>
+        <w:t xml:space="preserve"> </w:t>
+      </w:r>
+      <w:r>
+        <w:t xml:space="preserve">Grown under Organic Management at La Molina, Peru. Acta Horticulturae (1217):327-334. DOI:</w:t>
+      </w:r>
+      <w:r>
+        <w:t xml:space="preserve"> </w:t>
+      </w:r>
+      <w:hyperlink r:id="rId38">
         <w:r>
-          <w:t>https://doi.org/10.17660/ActaHortic.2018.1217.41</w:t>
+          <w:rPr>
+            <w:rStyle w:val="Hyperlink"/>
+          </w:rPr>
+          <w:t xml:space="preserve">https://doi.org/10.17660/ActaHortic.2018.1217.41</w:t>
         </w:r>
       </w:hyperlink>
       <w:r>
-        <w:t>.</w:t>
-      </w:r>
-    </w:p>
-    <w:p>
-      <w:bookmarkStart w:id="34" w:name="ref-leon2018Nitrogen"/>
-      <w:bookmarkEnd w:id="33"/>
-      <w:r>
-        <w:t>León, D; Gutierrez, P; Riojas, R; Casas, A. 2018. Nitrogen, Phosphorus and Potassium Levels in Asparagus Production. Acta Horticulturae (1</w:t>
-      </w:r>
-      <w:r>
-        <w:t xml:space="preserve">223):81-87. DOI: </w:t>
-      </w:r>
-      <w:hyperlink r:id="rId13">
+        <w:t xml:space="preserve">.</w:t>
+      </w:r>
+    </w:p>
+    <w:p>
+      <w:pPr>
+        <w:pStyle w:val="Bibliography"/>
+      </w:pPr>
+      <w:r>
+        <w:t xml:space="preserve">León, D; Gutierrez, P; Riojas, R; Casas, A. 2018. Nitrogen, Phosphorus and Potassium Levels in Asparagus Production. Acta Horticulturae (1223):81-87. DOI:</w:t>
+      </w:r>
+      <w:r>
+        <w:t xml:space="preserve"> </w:t>
+      </w:r>
+      <w:hyperlink r:id="rId39">
         <w:r>
-          <w:t>https://doi.org/10.17660/ActaHortic.2018.1223.12</w:t>
+          <w:rPr>
+            <w:rStyle w:val="Hyperlink"/>
+          </w:rPr>
+          <w:t xml:space="preserve">https://doi.org/10.17660/ActaHortic.2018.1223.12</w:t>
         </w:r>
       </w:hyperlink>
       <w:r>
-        <w:t>.</w:t>
-      </w:r>
-    </w:p>
-    <w:p>
-      <w:bookmarkStart w:id="35" w:name="ref-lozano-isla2018Effects"/>
-      <w:bookmarkEnd w:id="34"/>
-      <w:r>
-        <w:t>Lozano-Isla, F; Campos, MLO; Endres, L; Bezerra-Neto, E; Pompelli, MF. 2018. Effects of Seed Storage Time and Salt Stress</w:t>
-      </w:r>
-      <w:r>
-        <w:t xml:space="preserve"> on the Germination of </w:t>
+        <w:t xml:space="preserve">.</w:t>
+      </w:r>
+    </w:p>
+    <w:p>
+      <w:pPr>
+        <w:pStyle w:val="Bibliography"/>
+      </w:pPr>
+      <w:r>
+        <w:t xml:space="preserve">Lozano-Isla, F; Campos, ML; Endres, L; Bezerra-Neto, E; Pompelli, MF. 2018. Effects of Seed Storage Time and Salt Stress on the Germination of</w:t>
+      </w:r>
+      <w:r>
+        <w:t xml:space="preserve"> </w:t>
       </w:r>
       <w:r>
         <w:rPr>
           <w:i/>
         </w:rPr>
-        <w:t>Jatropha</w:t>
+        <w:t xml:space="preserve">Jatropha</w:t>
       </w:r>
       <w:r>
         <w:t xml:space="preserve"> </w:t>
@@ -2399,57 +1571,74 @@
         <w:rPr>
           <w:i/>
         </w:rPr>
-        <w:t>Curcas</w:t>
-      </w:r>
-      <w:r>
-        <w:t xml:space="preserve"> L. Industrial Crops and Products 118:214-224. DOI: </w:t>
-      </w:r>
-      <w:hyperlink r:id="rId14">
+        <w:t xml:space="preserve">Curcas</w:t>
+      </w:r>
+      <w:r>
+        <w:t xml:space="preserve"> </w:t>
+      </w:r>
+      <w:r>
+        <w:t xml:space="preserve">L. Industrial Crops and Products 118:214-224. DOI:</w:t>
+      </w:r>
+      <w:r>
+        <w:t xml:space="preserve"> </w:t>
+      </w:r>
+      <w:hyperlink r:id="rId40">
         <w:r>
-          <w:t>https://doi.org/10.1016/j.indcrop.2018.03.052</w:t>
+          <w:rPr>
+            <w:rStyle w:val="Hyperlink"/>
+          </w:rPr>
+          <w:t xml:space="preserve">https://doi.org/10.1016/j.indcrop.2018.03.052</w:t>
         </w:r>
       </w:hyperlink>
       <w:r>
-        <w:t>.</w:t>
-      </w:r>
-    </w:p>
-    <w:p>
-      <w:bookmarkStart w:id="36" w:name="ref-maluszynski2009Methodologies"/>
-      <w:bookmarkEnd w:id="35"/>
-      <w:r>
-        <w:t xml:space="preserve">Maluszynski, M; Szarejko, I; Bhatia, CR; Nichterlein, </w:t>
-      </w:r>
-      <w:r>
-        <w:t>K; Lagoda, PJL. 2009. Methodologies for Generating Variability. Part 4: Mutation Techniques. Plant breeding and farmer participation:159-194.</w:t>
-      </w:r>
-    </w:p>
-    <w:p>
-      <w:bookmarkStart w:id="37" w:name="ref-R-tibble"/>
-      <w:bookmarkEnd w:id="36"/>
-      <w:r>
-        <w:lastRenderedPageBreak/>
-        <w:t xml:space="preserve">Müller, K; Wickham, H. 2019. Tibble: Simple Data Frames (en línea). s.l., s.e. Disponible en </w:t>
-      </w:r>
-      <w:hyperlink r:id="rId15">
+        <w:t xml:space="preserve">.</w:t>
+      </w:r>
+    </w:p>
+    <w:p>
+      <w:pPr>
+        <w:pStyle w:val="Bibliography"/>
+      </w:pPr>
+      <w:r>
+        <w:t xml:space="preserve">Maluszynski, M; Szarejko, I; Bhatia, CR; Nichterlein, K; Lagoda, PJL. 2009. Methodologies for Generating Variability. Part 4: Mutation Techniques. Plant breeding and farmer participation:159-194.</w:t>
+      </w:r>
+    </w:p>
+    <w:p>
+      <w:pPr>
+        <w:pStyle w:val="Bibliography"/>
+      </w:pPr>
+      <w:r>
+        <w:t xml:space="preserve">Müller, K; Wickham, H. 2019. Tibble: Simple Data Frames (en línea). s.l., s.e. Disponible en</w:t>
+      </w:r>
+      <w:r>
+        <w:t xml:space="preserve"> </w:t>
+      </w:r>
+      <w:hyperlink r:id="rId41">
         <w:r>
-          <w:t>https://CRAN.R-project.org/package=tibble</w:t>
+          <w:rPr>
+            <w:rStyle w:val="Hyperlink"/>
+          </w:rPr>
+          <w:t xml:space="preserve">https://CRAN.R-project.org/package=tibble</w:t>
         </w:r>
       </w:hyperlink>
       <w:r>
-        <w:t>.</w:t>
-      </w:r>
-    </w:p>
-    <w:p>
-      <w:bookmarkStart w:id="38" w:name="Xebb02d5d081d321a9f857ff47b319bed940052e"/>
-      <w:bookmarkEnd w:id="37"/>
-      <w:r>
-        <w:t xml:space="preserve">Pompelli, MF; Antunes, WC; Ferreira, DTRG; Cavalcante, PGS; Wanderley-Filho, HCL; Endres, L. 2012. Allometric Models for Non-Destructive Leaf Area Estimation of </w:t>
+        <w:t xml:space="preserve">.</w:t>
+      </w:r>
+    </w:p>
+    <w:p>
+      <w:pPr>
+        <w:pStyle w:val="Bibliography"/>
+      </w:pPr>
+      <w:r>
+        <w:t xml:space="preserve">Pompelli, M; Antunes, W; Ferreira, D; Cavalcante, P; Wanderley-Filho, H; Endres, L. 2012. Allometric Models for Non-Destructive Leaf Area Estimation of</w:t>
+      </w:r>
+      <w:r>
+        <w:t xml:space="preserve"> </w:t>
       </w:r>
       <w:r>
         <w:rPr>
           <w:i/>
         </w:rPr>
-        <w:t>Jatropha</w:t>
+        <w:t xml:space="preserve">Jatropha</w:t>
       </w:r>
       <w:r>
         <w:t xml:space="preserve"> </w:t>
@@ -2458,43 +1647,55 @@
         <w:rPr>
           <w:i/>
         </w:rPr>
-        <w:t>Curcas</w:t>
-      </w:r>
-      <w:r>
-        <w:t xml:space="preserve">. Biomass and Bioenergy 36:77-85. DOI: </w:t>
-      </w:r>
-      <w:hyperlink r:id="rId16">
+        <w:t xml:space="preserve">Curcas</w:t>
+      </w:r>
+      <w:r>
+        <w:t xml:space="preserve">. Biomass and Bioenergy 36:77-85. DOI:</w:t>
+      </w:r>
+      <w:r>
+        <w:t xml:space="preserve"> </w:t>
+      </w:r>
+      <w:hyperlink r:id="rId42">
         <w:r>
-          <w:t>https://doi.org/10.1016/j.biombioe.2011.10.010</w:t>
+          <w:rPr>
+            <w:rStyle w:val="Hyperlink"/>
+          </w:rPr>
+          <w:t xml:space="preserve">https://doi.org/10.1016/j.biombioe.2011.10.010</w:t>
         </w:r>
       </w:hyperlink>
       <w:r>
-        <w:t>.</w:t>
-      </w:r>
-    </w:p>
-    <w:p>
-      <w:bookmarkStart w:id="39" w:name="ref-R-base"/>
-      <w:bookmarkEnd w:id="38"/>
-      <w:r>
-        <w:t xml:space="preserve">R Core Team. 2019. R: A Language and Environment for Statistical Computing (en línea). Vienna, Austria, R Foundation for Statistical Computing. Disponible en </w:t>
-      </w:r>
-      <w:hyperlink r:id="rId17">
+        <w:t xml:space="preserve">.</w:t>
+      </w:r>
+    </w:p>
+    <w:p>
+      <w:pPr>
+        <w:pStyle w:val="Bibliography"/>
+      </w:pPr>
+      <w:r>
+        <w:t xml:space="preserve">R Core Team. 2018. R: A Language and Environment for Statistical Computing (en línea). Vienna, Austria, R Foundation for Statistical Computing. Disponible en</w:t>
+      </w:r>
+      <w:r>
+        <w:t xml:space="preserve"> </w:t>
+      </w:r>
+      <w:hyperlink r:id="rId43">
         <w:r>
-          <w:t>https://www.R-project.org/</w:t>
+          <w:rPr>
+            <w:rStyle w:val="Hyperlink"/>
+          </w:rPr>
+          <w:t xml:space="preserve">https://www.R-project.org/</w:t>
         </w:r>
       </w:hyperlink>
       <w:r>
-        <w:t>.</w:t>
-      </w:r>
-    </w:p>
-    <w:p>
-      <w:bookmarkStart w:id="40" w:name="ref-zarate2017Respuesta"/>
-      <w:bookmarkEnd w:id="39"/>
-      <w:r>
-        <w:t>Zárate, C; Gianina, M. 2017. Respuesta de 100 Accesiones de Quinua a La Infección Natural de Mildiu (Peronospora Variabilis Gäum) En El Valle Del Mantaro..</w:t>
-      </w:r>
-      <w:bookmarkEnd w:id="30"/>
-      <w:bookmarkEnd w:id="40"/>
+        <w:t xml:space="preserve">.</w:t>
+      </w:r>
+    </w:p>
+    <w:p>
+      <w:pPr>
+        <w:pStyle w:val="Bibliography"/>
+      </w:pPr>
+      <w:r>
+        <w:t xml:space="preserve">Zárate, C; Gianina, M. 2017. Respuesta de 100 Accesiones de Quinua a La Infección Natural de Mildiu (Peronospora Variabilis Gäum) En El Valle Del Mantaro..</w:t>
+      </w:r>
     </w:p>
     <w:sectPr>
       <w:pgSz w:w="11906" w:h="16838" w:code="9"/>
@@ -2506,44 +1707,19 @@
 </w:document>
 </file>
 
-<file path=word/endnotes.xml><?xml version="1.0" encoding="utf-8"?>
-<w:endnotes xmlns:wpc="http://schemas.microsoft.com/office/word/2010/wordprocessingCanvas" xmlns:cx="http://schemas.microsoft.com/office/drawing/2014/chartex" xmlns:cx1="http://schemas.microsoft.com/office/drawing/2015/9/8/chartex" xmlns:cx2="http://schemas.microsoft.com/office/drawing/2015/10/21/chartex" xmlns:cx3="http://schemas.microsoft.com/office/drawing/2016/5/9/chartex" xmlns:cx4="http://schemas.microsoft.com/office/drawing/2016/5/10/chartex" xmlns:cx5="http://schemas.microsoft.com/office/drawing/2016/5/11/chartex" xmlns:cx6="http://schemas.microsoft.com/office/drawing/2016/5/12/chartex" xmlns:cx7="http://schemas.microsoft.com/office/drawing/2016/5/13/chartex" xmlns:cx8="http://schemas.microsoft.com/office/drawing/2016/5/14/chartex" xmlns:mc="http://schemas.openxmlformats.org/markup-compatibility/2006" xmlns:aink="http://schemas.microsoft.com/office/drawing/2016/ink" xmlns:am3d="http://schemas.microsoft.com/office/drawing/2017/model3d" xmlns:o="urn:schemas-microsoft-com:office:office" xmlns:r="http://schemas.openxmlformats.org/officeDocument/2006/relationships" xmlns:m="http://schemas.openxmlformats.org/officeDocument/2006/math" xmlns:v="urn:schemas-microsoft-com:vml" xmlns:wp14="http://schemas.microsoft.com/office/word/2010/wordprocessingDrawing" xmlns:wp="http://schemas.openxmlformats.org/drawingml/2006/wordprocessingDrawing" xmlns:w10="urn:schemas-microsoft-com:office:word" xmlns:w="http://schemas.openxmlformats.org/wordprocessingml/2006/main" xmlns:w14="http://schemas.microsoft.com/office/word/2010/wordml" xmlns:w15="http://schemas.microsoft.com/office/word/2012/wordml" xmlns:w16cid="http://schemas.microsoft.com/office/word/2016/wordml/cid" xmlns:w16se="http://schemas.microsoft.com/office/word/2015/wordml/symex" xmlns:wpg="http://schemas.microsoft.com/office/word/2010/wordprocessingGroup" xmlns:wpi="http://schemas.microsoft.com/office/word/2010/wordprocessingInk" xmlns:wne="http://schemas.microsoft.com/office/word/2006/wordml" xmlns:wps="http://schemas.microsoft.com/office/word/2010/wordprocessingShape" mc:Ignorable="w14 w15 w16se w16cid wp14">
-  <w:endnote w:type="separator" w:id="-1">
-    <w:p>
-      <w:pPr>
-        <w:spacing w:before="0" w:after="0" w:line="240" w:lineRule="auto"/>
-      </w:pPr>
+<file path=word/footnotes.xml><?xml version="1.0" encoding="utf-8"?>
+<w:footnotes xmlns:w="http://schemas.openxmlformats.org/wordprocessingml/2006/main" xmlns:m="http://schemas.openxmlformats.org/officeDocument/2006/math" xmlns:r="http://schemas.openxmlformats.org/officeDocument/2006/relationships" xmlns:o="urn:schemas-microsoft-com:office:office" xmlns:v="urn:schemas-microsoft-com:vml" xmlns:w10="urn:schemas-microsoft-com:office:word" xmlns:a="http://schemas.openxmlformats.org/drawingml/2006/main" xmlns:pic="http://schemas.openxmlformats.org/drawingml/2006/picture" xmlns:wp="http://schemas.openxmlformats.org/drawingml/2006/wordprocessingDrawing">
+  <w:footnote w:type="continuationSeparator" w:id="0">
+    <w:p>
+      <w:r>
+        <w:continuationSeparator/>
+      </w:r>
+    </w:p>
+  </w:footnote>
+  <w:footnote w:type="separator" w:id="-1">
+    <w:p>
       <w:r>
         <w:separator/>
-      </w:r>
-    </w:p>
-  </w:endnote>
-  <w:endnote w:type="continuationSeparator" w:id="0">
-    <w:p>
-      <w:pPr>
-        <w:spacing w:before="0" w:after="0" w:line="240" w:lineRule="auto"/>
-      </w:pPr>
-      <w:r>
-        <w:continuationSeparator/>
-      </w:r>
-    </w:p>
-  </w:endnote>
-</w:endnotes>
-</file>
-
-<file path=word/footnotes.xml><?xml version="1.0" encoding="utf-8"?>
-<w:footnotes xmlns:wpc="http://schemas.microsoft.com/office/word/2010/wordprocessingCanvas" xmlns:cx="http://schemas.microsoft.com/office/drawing/2014/chartex" xmlns:cx1="http://schemas.microsoft.com/office/drawing/2015/9/8/chartex" xmlns:cx2="http://schemas.microsoft.com/office/drawing/2015/10/21/chartex" xmlns:cx3="http://schemas.microsoft.com/office/drawing/2016/5/9/chartex" xmlns:cx4="http://schemas.microsoft.com/office/drawing/2016/5/10/chartex" xmlns:cx5="http://schemas.microsoft.com/office/drawing/2016/5/11/chartex" xmlns:cx6="http://schemas.microsoft.com/office/drawing/2016/5/12/chartex" xmlns:cx7="http://schemas.microsoft.com/office/drawing/2016/5/13/chartex" xmlns:cx8="http://schemas.microsoft.com/office/drawing/2016/5/14/chartex" xmlns:mc="http://schemas.openxmlformats.org/markup-compatibility/2006" xmlns:aink="http://schemas.microsoft.com/office/drawing/2016/ink" xmlns:am3d="http://schemas.microsoft.com/office/drawing/2017/model3d" xmlns:o="urn:schemas-microsoft-com:office:office" xmlns:r="http://schemas.openxmlformats.org/officeDocument/2006/relationships" xmlns:m="http://schemas.openxmlformats.org/officeDocument/2006/math" xmlns:v="urn:schemas-microsoft-com:vml" xmlns:wp14="http://schemas.microsoft.com/office/word/2010/wordprocessingDrawing" xmlns:wp="http://schemas.openxmlformats.org/drawingml/2006/wordprocessingDrawing" xmlns:w10="urn:schemas-microsoft-com:office:word" xmlns:w="http://schemas.openxmlformats.org/wordprocessingml/2006/main" xmlns:w14="http://schemas.microsoft.com/office/word/2010/wordml" xmlns:w15="http://schemas.microsoft.com/office/word/2012/wordml" xmlns:w16cid="http://schemas.microsoft.com/office/word/2016/wordml/cid" xmlns:w16se="http://schemas.microsoft.com/office/word/2015/wordml/symex" xmlns:wpg="http://schemas.microsoft.com/office/word/2010/wordprocessingGroup" xmlns:wpi="http://schemas.microsoft.com/office/word/2010/wordprocessingInk" xmlns:wne="http://schemas.microsoft.com/office/word/2006/wordml" xmlns:wps="http://schemas.microsoft.com/office/word/2010/wordprocessingShape" mc:Ignorable="w14 w15 w16se w16cid wp14">
-  <w:footnote w:type="separator" w:id="-1">
-    <w:p>
-      <w:r>
-        <w:separator/>
-      </w:r>
-    </w:p>
-  </w:footnote>
-  <w:footnote w:type="continuationSeparator" w:id="0">
-    <w:p>
-      <w:r>
-        <w:continuationSeparator/>
       </w:r>
     </w:p>
   </w:footnote>
@@ -2551,193 +1727,8 @@
 </file>
 
 <file path=word/numbering.xml><?xml version="1.0" encoding="utf-8"?>
-<w:numbering xmlns:wpc="http://schemas.microsoft.com/office/word/2010/wordprocessingCanvas" xmlns:cx="http://schemas.microsoft.com/office/drawing/2014/chartex" xmlns:cx1="http://schemas.microsoft.com/office/drawing/2015/9/8/chartex" xmlns:cx2="http://schemas.microsoft.com/office/drawing/2015/10/21/chartex" xmlns:cx3="http://schemas.microsoft.com/office/drawing/2016/5/9/chartex" xmlns:cx4="http://schemas.microsoft.com/office/drawing/2016/5/10/chartex" xmlns:cx5="http://schemas.microsoft.com/office/drawing/2016/5/11/chartex" xmlns:cx6="http://schemas.microsoft.com/office/drawing/2016/5/12/chartex" xmlns:cx7="http://schemas.microsoft.com/office/drawing/2016/5/13/chartex" xmlns:cx8="http://schemas.microsoft.com/office/drawing/2016/5/14/chartex" xmlns:mc="http://schemas.openxmlformats.org/markup-compatibility/2006" xmlns:aink="http://schemas.microsoft.com/office/drawing/2016/ink" xmlns:am3d="http://schemas.microsoft.com/office/drawing/2017/model3d" xmlns:o="urn:schemas-microsoft-com:office:office" xmlns:r="http://schemas.openxmlformats.org/officeDocument/2006/relationships" xmlns:m="http://schemas.openxmlformats.org/officeDocument/2006/math" xmlns:v="urn:schemas-microsoft-com:vml" xmlns:wp14="http://schemas.microsoft.com/office/word/2010/wordprocessingDrawing" xmlns:wp="http://schemas.openxmlformats.org/drawingml/2006/wordprocessingDrawing" xmlns:w10="urn:schemas-microsoft-com:office:word" xmlns:w="http://schemas.openxmlformats.org/wordprocessingml/2006/main" xmlns:w14="http://schemas.microsoft.com/office/word/2010/wordml" xmlns:w15="http://schemas.microsoft.com/office/word/2012/wordml" xmlns:w16cid="http://schemas.microsoft.com/office/word/2016/wordml/cid" xmlns:w16se="http://schemas.microsoft.com/office/word/2015/wordml/symex" xmlns:wpg="http://schemas.microsoft.com/office/word/2010/wordprocessingGroup" xmlns:wpi="http://schemas.microsoft.com/office/word/2010/wordprocessingInk" xmlns:wne="http://schemas.microsoft.com/office/word/2006/wordml" xmlns:wps="http://schemas.microsoft.com/office/word/2010/wordprocessingShape" mc:Ignorable="w14 w15 w16se w16cid wp14">
+<w:numbering xmlns:wpc="http://schemas.microsoft.com/office/word/2010/wordprocessingCanvas" xmlns:cx="http://schemas.microsoft.com/office/drawing/2014/chartex" xmlns:cx1="http://schemas.microsoft.com/office/drawing/2015/9/8/chartex" xmlns:mc="http://schemas.openxmlformats.org/markup-compatibility/2006" xmlns:o="urn:schemas-microsoft-com:office:office" xmlns:r="http://schemas.openxmlformats.org/officeDocument/2006/relationships" xmlns:m="http://schemas.openxmlformats.org/officeDocument/2006/math" xmlns:v="urn:schemas-microsoft-com:vml" xmlns:wp14="http://schemas.microsoft.com/office/word/2010/wordprocessingDrawing" xmlns:wp="http://schemas.openxmlformats.org/drawingml/2006/wordprocessingDrawing" xmlns:w10="urn:schemas-microsoft-com:office:word" xmlns:w="http://schemas.openxmlformats.org/wordprocessingml/2006/main" xmlns:w14="http://schemas.microsoft.com/office/word/2010/wordml" xmlns:w15="http://schemas.microsoft.com/office/word/2012/wordml" xmlns:w16se="http://schemas.microsoft.com/office/word/2015/wordml/symex" xmlns:wpg="http://schemas.microsoft.com/office/word/2010/wordprocessingGroup" xmlns:wpi="http://schemas.microsoft.com/office/word/2010/wordprocessingInk" xmlns:wne="http://schemas.microsoft.com/office/word/2006/wordml" xmlns:wps="http://schemas.microsoft.com/office/word/2010/wordprocessingShape" mc:Ignorable="w14 w15 w16se wp14">
   <w:abstractNum w:abstractNumId="0" w15:restartNumberingAfterBreak="0">
-    <w:nsid w:val="FFFFFF7C"/>
-    <w:multiLevelType w:val="singleLevel"/>
-    <w:tmpl w:val="F140A65C"/>
-    <w:lvl w:ilvl="0">
-      <w:start w:val="1"/>
-      <w:numFmt w:val="decimal"/>
-      <w:lvlText w:val="%1."/>
-      <w:lvlJc w:val="left"/>
-      <w:pPr>
-        <w:tabs>
-          <w:tab w:val="num" w:pos="1492"/>
-        </w:tabs>
-        <w:ind w:left="1492" w:hanging="360"/>
-      </w:pPr>
-    </w:lvl>
-  </w:abstractNum>
-  <w:abstractNum w:abstractNumId="1" w15:restartNumberingAfterBreak="0">
-    <w:nsid w:val="FFFFFF7D"/>
-    <w:multiLevelType w:val="singleLevel"/>
-    <w:tmpl w:val="A58C8EBA"/>
-    <w:lvl w:ilvl="0">
-      <w:start w:val="1"/>
-      <w:numFmt w:val="decimal"/>
-      <w:lvlText w:val="%1."/>
-      <w:lvlJc w:val="left"/>
-      <w:pPr>
-        <w:tabs>
-          <w:tab w:val="num" w:pos="1209"/>
-        </w:tabs>
-        <w:ind w:left="1209" w:hanging="360"/>
-      </w:pPr>
-    </w:lvl>
-  </w:abstractNum>
-  <w:abstractNum w:abstractNumId="2" w15:restartNumberingAfterBreak="0">
-    <w:nsid w:val="FFFFFF7E"/>
-    <w:multiLevelType w:val="singleLevel"/>
-    <w:tmpl w:val="84F4F9B2"/>
-    <w:lvl w:ilvl="0">
-      <w:start w:val="1"/>
-      <w:numFmt w:val="decimal"/>
-      <w:lvlText w:val="%1."/>
-      <w:lvlJc w:val="left"/>
-      <w:pPr>
-        <w:tabs>
-          <w:tab w:val="num" w:pos="926"/>
-        </w:tabs>
-        <w:ind w:left="926" w:hanging="360"/>
-      </w:pPr>
-    </w:lvl>
-  </w:abstractNum>
-  <w:abstractNum w:abstractNumId="3" w15:restartNumberingAfterBreak="0">
-    <w:nsid w:val="FFFFFF7F"/>
-    <w:multiLevelType w:val="singleLevel"/>
-    <w:tmpl w:val="EFC88A14"/>
-    <w:lvl w:ilvl="0">
-      <w:start w:val="1"/>
-      <w:numFmt w:val="decimal"/>
-      <w:lvlText w:val="%1."/>
-      <w:lvlJc w:val="left"/>
-      <w:pPr>
-        <w:tabs>
-          <w:tab w:val="num" w:pos="643"/>
-        </w:tabs>
-        <w:ind w:left="643" w:hanging="360"/>
-      </w:pPr>
-    </w:lvl>
-  </w:abstractNum>
-  <w:abstractNum w:abstractNumId="4" w15:restartNumberingAfterBreak="0">
-    <w:nsid w:val="FFFFFF80"/>
-    <w:multiLevelType w:val="singleLevel"/>
-    <w:tmpl w:val="0D0603A0"/>
-    <w:lvl w:ilvl="0">
-      <w:start w:val="1"/>
-      <w:numFmt w:val="bullet"/>
-      <w:lvlText w:val=""/>
-      <w:lvlJc w:val="left"/>
-      <w:pPr>
-        <w:tabs>
-          <w:tab w:val="num" w:pos="1492"/>
-        </w:tabs>
-        <w:ind w:left="1492" w:hanging="360"/>
-      </w:pPr>
-      <w:rPr>
-        <w:rFonts w:ascii="Symbol" w:hAnsi="Symbol" w:hint="default"/>
-      </w:rPr>
-    </w:lvl>
-  </w:abstractNum>
-  <w:abstractNum w:abstractNumId="5" w15:restartNumberingAfterBreak="0">
-    <w:nsid w:val="FFFFFF81"/>
-    <w:multiLevelType w:val="singleLevel"/>
-    <w:tmpl w:val="5C1ADBE8"/>
-    <w:lvl w:ilvl="0">
-      <w:start w:val="1"/>
-      <w:numFmt w:val="bullet"/>
-      <w:lvlText w:val=""/>
-      <w:lvlJc w:val="left"/>
-      <w:pPr>
-        <w:tabs>
-          <w:tab w:val="num" w:pos="1209"/>
-        </w:tabs>
-        <w:ind w:left="1209" w:hanging="360"/>
-      </w:pPr>
-      <w:rPr>
-        <w:rFonts w:ascii="Symbol" w:hAnsi="Symbol" w:hint="default"/>
-      </w:rPr>
-    </w:lvl>
-  </w:abstractNum>
-  <w:abstractNum w:abstractNumId="6" w15:restartNumberingAfterBreak="0">
-    <w:nsid w:val="FFFFFF82"/>
-    <w:multiLevelType w:val="singleLevel"/>
-    <w:tmpl w:val="B83A3C1C"/>
-    <w:lvl w:ilvl="0">
-      <w:start w:val="1"/>
-      <w:numFmt w:val="bullet"/>
-      <w:lvlText w:val=""/>
-      <w:lvlJc w:val="left"/>
-      <w:pPr>
-        <w:tabs>
-          <w:tab w:val="num" w:pos="926"/>
-        </w:tabs>
-        <w:ind w:left="926" w:hanging="360"/>
-      </w:pPr>
-      <w:rPr>
-        <w:rFonts w:ascii="Symbol" w:hAnsi="Symbol" w:hint="default"/>
-      </w:rPr>
-    </w:lvl>
-  </w:abstractNum>
-  <w:abstractNum w:abstractNumId="7" w15:restartNumberingAfterBreak="0">
-    <w:nsid w:val="FFFFFF83"/>
-    <w:multiLevelType w:val="singleLevel"/>
-    <w:tmpl w:val="1E1ECFAC"/>
-    <w:lvl w:ilvl="0">
-      <w:start w:val="1"/>
-      <w:numFmt w:val="bullet"/>
-      <w:lvlText w:val=""/>
-      <w:lvlJc w:val="left"/>
-      <w:pPr>
-        <w:tabs>
-          <w:tab w:val="num" w:pos="643"/>
-        </w:tabs>
-        <w:ind w:left="643" w:hanging="360"/>
-      </w:pPr>
-      <w:rPr>
-        <w:rFonts w:ascii="Symbol" w:hAnsi="Symbol" w:hint="default"/>
-      </w:rPr>
-    </w:lvl>
-  </w:abstractNum>
-  <w:abstractNum w:abstractNumId="8" w15:restartNumberingAfterBreak="0">
-    <w:nsid w:val="FFFFFF88"/>
-    <w:multiLevelType w:val="singleLevel"/>
-    <w:tmpl w:val="437EBF9A"/>
-    <w:lvl w:ilvl="0">
-      <w:start w:val="1"/>
-      <w:numFmt w:val="decimal"/>
-      <w:lvlText w:val="%1."/>
-      <w:lvlJc w:val="left"/>
-      <w:pPr>
-        <w:tabs>
-          <w:tab w:val="num" w:pos="360"/>
-        </w:tabs>
-        <w:ind w:left="360" w:hanging="360"/>
-      </w:pPr>
-    </w:lvl>
-  </w:abstractNum>
-  <w:abstractNum w:abstractNumId="9" w15:restartNumberingAfterBreak="0">
-    <w:nsid w:val="FFFFFF89"/>
-    <w:multiLevelType w:val="singleLevel"/>
-    <w:tmpl w:val="9F1EF060"/>
-    <w:lvl w:ilvl="0">
-      <w:start w:val="1"/>
-      <w:numFmt w:val="bullet"/>
-      <w:lvlText w:val=""/>
-      <w:lvlJc w:val="left"/>
-      <w:pPr>
-        <w:tabs>
-          <w:tab w:val="num" w:pos="360"/>
-        </w:tabs>
-        <w:ind w:left="360" w:hanging="360"/>
-      </w:pPr>
-      <w:rPr>
-        <w:rFonts w:ascii="Symbol" w:hAnsi="Symbol" w:hint="default"/>
-      </w:rPr>
-    </w:lvl>
-  </w:abstractNum>
-  <w:abstractNum w:abstractNumId="10" w15:restartNumberingAfterBreak="0">
     <w:nsid w:val="296D65D0"/>
     <w:multiLevelType w:val="multilevel"/>
     <w:tmpl w:val="7E88B4B0"/>
@@ -2860,111 +1851,7 @@
       </w:rPr>
     </w:lvl>
   </w:abstractNum>
-  <w:abstractNum w:abstractNumId="11" w15:restartNumberingAfterBreak="0">
-    <w:nsid w:val="2C1AE401"/>
-    <w:multiLevelType w:val="multilevel"/>
-    <w:tmpl w:val="9C980BA2"/>
-    <w:lvl w:ilvl="0">
-      <w:numFmt w:val="bullet"/>
-      <w:lvlText w:val=" "/>
-      <w:lvlJc w:val="left"/>
-      <w:pPr>
-        <w:tabs>
-          <w:tab w:val="num" w:pos="0"/>
-        </w:tabs>
-        <w:ind w:left="480" w:hanging="480"/>
-      </w:pPr>
-    </w:lvl>
-    <w:lvl w:ilvl="1">
-      <w:numFmt w:val="bullet"/>
-      <w:lvlText w:val=" "/>
-      <w:lvlJc w:val="left"/>
-      <w:pPr>
-        <w:tabs>
-          <w:tab w:val="num" w:pos="720"/>
-        </w:tabs>
-        <w:ind w:left="1200" w:hanging="480"/>
-      </w:pPr>
-    </w:lvl>
-    <w:lvl w:ilvl="2">
-      <w:numFmt w:val="bullet"/>
-      <w:lvlText w:val=" "/>
-      <w:lvlJc w:val="left"/>
-      <w:pPr>
-        <w:tabs>
-          <w:tab w:val="num" w:pos="1440"/>
-        </w:tabs>
-        <w:ind w:left="1920" w:hanging="480"/>
-      </w:pPr>
-    </w:lvl>
-    <w:lvl w:ilvl="3">
-      <w:numFmt w:val="bullet"/>
-      <w:lvlText w:val=" "/>
-      <w:lvlJc w:val="left"/>
-      <w:pPr>
-        <w:tabs>
-          <w:tab w:val="num" w:pos="2160"/>
-        </w:tabs>
-        <w:ind w:left="2640" w:hanging="480"/>
-      </w:pPr>
-    </w:lvl>
-    <w:lvl w:ilvl="4">
-      <w:numFmt w:val="bullet"/>
-      <w:lvlText w:val=" "/>
-      <w:lvlJc w:val="left"/>
-      <w:pPr>
-        <w:tabs>
-          <w:tab w:val="num" w:pos="2880"/>
-        </w:tabs>
-        <w:ind w:left="3360" w:hanging="480"/>
-      </w:pPr>
-    </w:lvl>
-    <w:lvl w:ilvl="5">
-      <w:numFmt w:val="bullet"/>
-      <w:lvlText w:val=" "/>
-      <w:lvlJc w:val="left"/>
-      <w:pPr>
-        <w:tabs>
-          <w:tab w:val="num" w:pos="3600"/>
-        </w:tabs>
-        <w:ind w:left="4080" w:hanging="480"/>
-      </w:pPr>
-    </w:lvl>
-    <w:lvl w:ilvl="6">
-      <w:numFmt w:val="bullet"/>
-      <w:lvlText w:val=" "/>
-      <w:lvlJc w:val="left"/>
-      <w:pPr>
-        <w:tabs>
-          <w:tab w:val="num" w:pos="4320"/>
-        </w:tabs>
-        <w:ind w:left="4800" w:hanging="480"/>
-      </w:pPr>
-    </w:lvl>
-    <w:lvl w:ilvl="7">
-      <w:numFmt w:val="bullet"/>
-      <w:lvlText w:val=" "/>
-      <w:lvlJc w:val="left"/>
-      <w:pPr>
-        <w:tabs>
-          <w:tab w:val="num" w:pos="5040"/>
-        </w:tabs>
-        <w:ind w:left="5520" w:hanging="480"/>
-      </w:pPr>
-    </w:lvl>
-    <w:lvl w:ilvl="8">
-      <w:numFmt w:val="bullet"/>
-      <w:lvlText w:val=" "/>
-      <w:lvlJc w:val="left"/>
-      <w:pPr>
-        <w:tabs>
-          <w:tab w:val="num" w:pos="5760"/>
-        </w:tabs>
-        <w:ind w:left="6240" w:hanging="480"/>
-      </w:pPr>
-    </w:lvl>
-  </w:abstractNum>
-  <w:abstractNum w:abstractNumId="12" w15:restartNumberingAfterBreak="0">
+  <w:abstractNum w:abstractNumId="1" w15:restartNumberingAfterBreak="0">
     <w:nsid w:val="32A471CC"/>
     <w:multiLevelType w:val="multilevel"/>
     <w:tmpl w:val="3D2C514A"/>
@@ -3078,50 +1965,101 @@
       </w:rPr>
     </w:lvl>
   </w:abstractNum>
+  <w:abstractNum w:abstractNumId="990">
+    <w:nsid w:val="34b92783"/>
+    <w:multiLevelType w:val="multilevel"/>
+    <w:lvl w:ilvl="0">
+      <w:numFmt w:val="bullet"/>
+      <w:lvlText w:val=" "/>
+      <w:lvlJc w:val="left"/>
+      <w:pPr>
+        <w:tabs>
+          <w:tab w:val="num" w:pos="0"/>
+        </w:tabs>
+        <w:ind w:left="480" w:hanging="480"/>
+      </w:pPr>
+    </w:lvl>
+    <w:lvl w:ilvl="1">
+      <w:numFmt w:val="bullet"/>
+      <w:lvlText w:val=" "/>
+      <w:lvlJc w:val="left"/>
+      <w:pPr>
+        <w:tabs>
+          <w:tab w:val="num" w:pos="720"/>
+        </w:tabs>
+        <w:ind w:left="1200" w:hanging="480"/>
+      </w:pPr>
+    </w:lvl>
+    <w:lvl w:ilvl="2">
+      <w:numFmt w:val="bullet"/>
+      <w:lvlText w:val=" "/>
+      <w:lvlJc w:val="left"/>
+      <w:pPr>
+        <w:tabs>
+          <w:tab w:val="num" w:pos="1440"/>
+        </w:tabs>
+        <w:ind w:left="1920" w:hanging="480"/>
+      </w:pPr>
+    </w:lvl>
+    <w:lvl w:ilvl="3">
+      <w:numFmt w:val="bullet"/>
+      <w:lvlText w:val=" "/>
+      <w:lvlJc w:val="left"/>
+      <w:pPr>
+        <w:tabs>
+          <w:tab w:val="num" w:pos="2160"/>
+        </w:tabs>
+        <w:ind w:left="2640" w:hanging="480"/>
+      </w:pPr>
+    </w:lvl>
+    <w:lvl w:ilvl="4">
+      <w:numFmt w:val="bullet"/>
+      <w:lvlText w:val=" "/>
+      <w:lvlJc w:val="left"/>
+      <w:pPr>
+        <w:tabs>
+          <w:tab w:val="num" w:pos="2880"/>
+        </w:tabs>
+        <w:ind w:left="3360" w:hanging="480"/>
+      </w:pPr>
+    </w:lvl>
+    <w:lvl w:ilvl="5">
+      <w:numFmt w:val="bullet"/>
+      <w:lvlText w:val=" "/>
+      <w:lvlJc w:val="left"/>
+      <w:pPr>
+        <w:tabs>
+          <w:tab w:val="num" w:pos="3600"/>
+        </w:tabs>
+        <w:ind w:left="4080" w:hanging="480"/>
+      </w:pPr>
+    </w:lvl>
+    <w:lvl w:ilvl="6">
+      <w:numFmt w:val="bullet"/>
+      <w:lvlText w:val=" "/>
+      <w:lvlJc w:val="left"/>
+      <w:pPr>
+        <w:tabs>
+          <w:tab w:val="num" w:pos="4320"/>
+        </w:tabs>
+        <w:ind w:left="4800" w:hanging="480"/>
+      </w:pPr>
+    </w:lvl>
+  </w:abstractNum>
   <w:num w:numId="1">
-    <w:abstractNumId w:val="12"/>
+    <w:abstractNumId w:val="1"/>
   </w:num>
   <w:num w:numId="2">
-    <w:abstractNumId w:val="10"/>
-  </w:num>
-  <w:num w:numId="3">
-    <w:abstractNumId w:val="11"/>
-  </w:num>
-  <w:num w:numId="4">
-    <w:abstractNumId w:val="8"/>
-  </w:num>
-  <w:num w:numId="5">
-    <w:abstractNumId w:val="3"/>
-  </w:num>
-  <w:num w:numId="6">
-    <w:abstractNumId w:val="2"/>
-  </w:num>
-  <w:num w:numId="7">
-    <w:abstractNumId w:val="1"/>
-  </w:num>
-  <w:num w:numId="8">
     <w:abstractNumId w:val="0"/>
   </w:num>
-  <w:num w:numId="9">
-    <w:abstractNumId w:val="9"/>
-  </w:num>
-  <w:num w:numId="10">
-    <w:abstractNumId w:val="7"/>
-  </w:num>
-  <w:num w:numId="11">
-    <w:abstractNumId w:val="6"/>
-  </w:num>
-  <w:num w:numId="12">
-    <w:abstractNumId w:val="5"/>
-  </w:num>
-  <w:num w:numId="13">
-    <w:abstractNumId w:val="4"/>
+  <w:num w:numId="1000">
+    <w:abstractNumId w:val="990"/>
   </w:num>
 </w:numbering>
 </file>
 
 <file path=word/styles.xml><?xml version="1.0" encoding="utf-8"?>
-<w:styles xmlns:mc="http://schemas.openxmlformats.org/markup-compatibility/2006" xmlns:r="http://schemas.openxmlformats.org/officeDocument/2006/relationships" xmlns:w="http://schemas.openxmlformats.org/wordprocessingml/2006/main" xmlns:w14="http://schemas.microsoft.com/office/word/2010/wordml" xmlns:w15="http://schemas.microsoft.com/office/word/2012/wordml" xmlns:w16cid="http://schemas.microsoft.com/office/word/2016/wordml/cid" xmlns:w16se="http://schemas.microsoft.com/office/word/2015/wordml/symex" mc:Ignorable="w14 w15 w16se w16cid">
+<w:styles xmlns:mc="http://schemas.openxmlformats.org/markup-compatibility/2006" xmlns:r="http://schemas.openxmlformats.org/officeDocument/2006/relationships" xmlns:w="http://schemas.openxmlformats.org/wordprocessingml/2006/main" xmlns:w14="http://schemas.microsoft.com/office/word/2010/wordml" xmlns:w15="http://schemas.microsoft.com/office/word/2012/wordml" xmlns:w16se="http://schemas.microsoft.com/office/word/2015/wordml/symex" mc:Ignorable="w14 w15 w16se">
   <w:docDefaults>
     <w:rPrDefault>
       <w:rPr>
@@ -3137,7 +2075,7 @@
       </w:pPr>
     </w:pPrDefault>
   </w:docDefaults>
-  <w:latentStyles w:defLockedState="0" w:defUIPriority="99" w:defSemiHidden="0" w:defUnhideWhenUsed="0" w:defQFormat="0" w:count="377">
+  <w:latentStyles w:defLockedState="0" w:defUIPriority="99" w:defSemiHidden="0" w:defUnhideWhenUsed="0" w:defQFormat="0" w:count="371">
     <w:lsdException w:name="Normal" w:uiPriority="0" w:qFormat="1"/>
     <w:lsdException w:name="heading 1" w:uiPriority="9" w:qFormat="1"/>
     <w:lsdException w:name="heading 2" w:semiHidden="1" w:uiPriority="9" w:unhideWhenUsed="1" w:qFormat="1"/>
@@ -3285,8 +2223,11 @@
     <w:lsdException w:name="Table 3D effects 3" w:semiHidden="1" w:unhideWhenUsed="1"/>
     <w:lsdException w:name="Table Contemporary" w:semiHidden="1" w:unhideWhenUsed="1"/>
     <w:lsdException w:name="Table Elegant" w:semiHidden="1" w:unhideWhenUsed="1"/>
+    <w:lsdException w:name="Table Professional" w:semiHidden="1" w:unhideWhenUsed="1"/>
     <w:lsdException w:name="Table Subtle 1" w:semiHidden="1" w:unhideWhenUsed="1"/>
     <w:lsdException w:name="Table Subtle 2" w:semiHidden="1" w:unhideWhenUsed="1"/>
+    <w:lsdException w:name="Table Web 1" w:semiHidden="1" w:unhideWhenUsed="1"/>
+    <w:lsdException w:name="Table Web 2" w:semiHidden="1" w:unhideWhenUsed="1"/>
     <w:lsdException w:name="Table Web 3" w:semiHidden="1" w:unhideWhenUsed="1"/>
     <w:lsdException w:name="Balloon Text" w:semiHidden="1" w:unhideWhenUsed="1"/>
     <w:lsdException w:name="Table Grid" w:uiPriority="39"/>
@@ -3506,12 +2447,6 @@
     <w:lsdException w:name="List Table 5 Dark Accent 6" w:uiPriority="50"/>
     <w:lsdException w:name="List Table 6 Colorful Accent 6" w:uiPriority="51"/>
     <w:lsdException w:name="List Table 7 Colorful Accent 6" w:uiPriority="52"/>
-    <w:lsdException w:name="Mention" w:semiHidden="1" w:unhideWhenUsed="1"/>
-    <w:lsdException w:name="Smart Hyperlink" w:semiHidden="1" w:unhideWhenUsed="1"/>
-    <w:lsdException w:name="Hashtag" w:semiHidden="1" w:unhideWhenUsed="1"/>
-    <w:lsdException w:name="Unresolved Mention" w:semiHidden="1" w:unhideWhenUsed="1"/>
-    <w:lsdException w:name="Smart Link" w:semiHidden="1" w:unhideWhenUsed="1"/>
-    <w:lsdException w:name="Smart Link Error" w:semiHidden="1" w:unhideWhenUsed="1"/>
   </w:latentStyles>
   <w:style w:type="paragraph" w:default="1" w:styleId="Normal">
     <w:name w:val="Normal"/>
@@ -4469,7 +3404,7 @@
       <w:szCs w:val="21"/>
     </w:rPr>
   </w:style>
-  <w:style w:type="table" w:styleId="Tablaconcuadrculaclara">
+  <w:style w:type="table" w:styleId="Cuadrculadetablaclara">
     <w:name w:val="Grid Table Light"/>
     <w:basedOn w:val="Tablanormal"/>
     <w:uiPriority w:val="40"/>
@@ -4772,7 +3707,7 @@
       </w:tcPr>
     </w:tblStylePr>
   </w:style>
-  <w:style w:type="table" w:styleId="Tablaconcuadrcula4-nfasis4">
+  <w:style w:type="table" w:styleId="Tabladecuadrcula4-nfasis4">
     <w:name w:val="Grid Table 4 Accent 4"/>
     <w:basedOn w:val="Tablanormal"/>
     <w:uiPriority w:val="49"/>
@@ -4868,53 +3803,6 @@
       <w:rFonts w:ascii="Times New Roman" w:hAnsi="Times New Roman" w:cs="Times New Roman"/>
       <w:sz w:val="24"/>
     </w:rPr>
-  </w:style>
-  <w:style w:type="paragraph" w:styleId="TDC1">
-    <w:name w:val="toc 1"/>
-    <w:basedOn w:val="Normal"/>
-    <w:next w:val="Normal"/>
-    <w:autoRedefine/>
-    <w:uiPriority w:val="39"/>
-    <w:unhideWhenUsed/>
-    <w:rsid w:val="00D45B15"/>
-    <w:pPr>
-      <w:spacing w:after="100"/>
-    </w:pPr>
-  </w:style>
-  <w:style w:type="paragraph" w:styleId="TDC2">
-    <w:name w:val="toc 2"/>
-    <w:basedOn w:val="Normal"/>
-    <w:next w:val="Normal"/>
-    <w:autoRedefine/>
-    <w:uiPriority w:val="39"/>
-    <w:unhideWhenUsed/>
-    <w:rsid w:val="00D45B15"/>
-    <w:pPr>
-      <w:spacing w:after="100"/>
-      <w:ind w:left="240"/>
-    </w:pPr>
-  </w:style>
-  <w:style w:type="character" w:styleId="Hipervnculo">
-    <w:name w:val="Hyperlink"/>
-    <w:basedOn w:val="Fuentedeprrafopredeter"/>
-    <w:uiPriority w:val="99"/>
-    <w:unhideWhenUsed/>
-    <w:rsid w:val="00D45B15"/>
-    <w:rPr>
-      <w:color w:val="0563C1" w:themeColor="hyperlink"/>
-      <w:u w:val="single"/>
-    </w:rPr>
-  </w:style>
-  <w:style w:type="paragraph" w:styleId="Tabladeilustraciones">
-    <w:name w:val="table of figures"/>
-    <w:basedOn w:val="Normal"/>
-    <w:next w:val="Normal"/>
-    <w:uiPriority w:val="99"/>
-    <w:unhideWhenUsed/>
-    <w:rsid w:val="00D45B15"/>
-    <w:pPr>
-      <w:spacing w:after="0"/>
-    </w:pPr>
   </w:style>
 </w:styles>
 </file>
@@ -5178,16 +4066,4 @@
     </a:ext>
   </a:extLst>
 </a:theme>
-</file>
-
-<file path=customXml/item1.xml><?xml version="1.0" encoding="utf-8"?>
-<b:Sources xmlns:b="http://schemas.openxmlformats.org/officeDocument/2006/bibliography" xmlns="http://schemas.openxmlformats.org/officeDocument/2006/bibliography" SelectedStyle="\APASixthEditionOfficeOnline.xsl" StyleName="APA" Version="6"/>
-</file>
-
-<file path=customXml/itemProps1.xml><?xml version="1.0" encoding="utf-8"?>
-<ds:datastoreItem xmlns:ds="http://schemas.openxmlformats.org/officeDocument/2006/customXml" ds:itemID="{BA6F5C88-EE6B-40D1-AB85-FCF7533EFDAF}">
-  <ds:schemaRefs>
-    <ds:schemaRef ds:uri="http://schemas.openxmlformats.org/officeDocument/2006/bibliography"/>
-  </ds:schemaRefs>
-</ds:datastoreItem>
 </file>
--- a/docs/thesis.docx
+++ b/docs/thesis.docx
@@ -489,7 +489,7 @@
         <w:t xml:space="preserve"> </w:t>
       </w:r>
       <w:r>
-        <w:t xml:space="preserve">Lozano-Isla et al. (</w:t>
+        <w:t xml:space="preserve">Lozano-Isla, Campos, Endres, Bezerra-Neto, &amp; Pompelli (</w:t>
       </w:r>
       <w:hyperlink w:anchor="ref-lozano-isla2018Effects">
         <w:r>
@@ -512,7 +512,7 @@
         <w:t xml:space="preserve"> </w:t>
       </w:r>
       <w:r>
-        <w:t xml:space="preserve">(Maluszynski et al.</w:t>
+        <w:t xml:space="preserve">(Maluszynski, Szarejko, Bhatia, Nichterlein, &amp; Lagoda,</w:t>
       </w:r>
       <w:r>
         <w:t xml:space="preserve"> </w:t>
@@ -526,7 +526,7 @@
         </w:r>
       </w:hyperlink>
       <w:r>
-        <w:t xml:space="preserve">, Pompelli et al.</w:t>
+        <w:t xml:space="preserve">; M. Pompelli et al.,</w:t>
       </w:r>
       <w:r>
         <w:t xml:space="preserve"> </w:t>
@@ -557,7 +557,7 @@
         <w:t xml:space="preserve"> </w:t>
       </w:r>
       <w:r>
-        <w:t xml:space="preserve">(Avenot et al.</w:t>
+        <w:t xml:space="preserve">(Avenot, Sellam, &amp; Michailides,</w:t>
       </w:r>
       <w:r>
         <w:t xml:space="preserve"> </w:t>
@@ -571,7 +571,7 @@
         </w:r>
       </w:hyperlink>
       <w:r>
-        <w:t xml:space="preserve">, Zárate y Gianina</w:t>
+        <w:t xml:space="preserve">; Zárate &amp; Gianina,</w:t>
       </w:r>
       <w:r>
         <w:t xml:space="preserve"> </w:t>
@@ -615,7 +615,7 @@
         <w:t xml:space="preserve"> </w:t>
       </w:r>
       <w:r>
-        <w:t xml:space="preserve">(R Core Team</w:t>
+        <w:t xml:space="preserve">(R Core Team,</w:t>
       </w:r>
       <w:r>
         <w:t xml:space="preserve"> </w:t>
@@ -638,7 +638,7 @@
         <w:t xml:space="preserve"> </w:t>
       </w:r>
       <w:r>
-        <w:t xml:space="preserve">(Blum</w:t>
+        <w:t xml:space="preserve">(Blum,</w:t>
       </w:r>
       <w:r>
         <w:t xml:space="preserve"> </w:t>
@@ -658,7 +658,7 @@
         <w:t xml:space="preserve">. Each variable was submitted at analysis of variance (ANOVA) and the mean comparison test used was Student-Newman Keuls (P&lt;0.05)</w:t>
       </w:r>
       <w:r>
-        <w:t xml:space="preserve">(Müller y Wickham</w:t>
+        <w:t xml:space="preserve">(Müller &amp; Wickham,</w:t>
       </w:r>
       <w:r>
         <w:t xml:space="preserve"> </w:t>
@@ -681,7 +681,10 @@
         <w:t xml:space="preserve"> </w:t>
       </w:r>
       <w:r>
-        <w:t xml:space="preserve">(Gutierrez et al.</w:t>
+        <w:t xml:space="preserve">(Gutierrez, Vega, Garc</w:t>
+      </w:r>
+      <w:r>
+        <w:t xml:space="preserve">’ia, &amp; Casas,</w:t>
       </w:r>
       <w:r>
         <w:t xml:space="preserve"> </w:t>
@@ -712,7 +715,7 @@
         <w:t xml:space="preserve"> </w:t>
       </w:r>
       <w:r>
-        <w:t xml:space="preserve">(Gutierrez et al.</w:t>
+        <w:t xml:space="preserve">(Gutierrez et al.,</w:t>
       </w:r>
       <w:r>
         <w:t xml:space="preserve"> </w:t>
@@ -1302,7 +1305,7 @@
         <w:t xml:space="preserve"> </w:t>
       </w:r>
       <w:r>
-        <w:t xml:space="preserve">León et al. (</w:t>
+        <w:t xml:space="preserve">León, Gutierrez, Riojas, &amp; Casas (</w:t>
       </w:r>
       <w:hyperlink w:anchor="ref-leon2018Nitrogen">
         <w:r>
@@ -1362,7 +1365,7 @@
         <w:t xml:space="preserve"> </w:t>
       </w:r>
       <w:r>
-        <w:t xml:space="preserve">(Blum</w:t>
+        <w:t xml:space="preserve">(Blum,</w:t>
       </w:r>
       <w:r>
         <w:t xml:space="preserve"> </w:t>
@@ -1415,7 +1418,31 @@
         <w:pStyle w:val="Bibliography"/>
       </w:pPr>
       <w:r>
-        <w:t xml:space="preserve">Avenot, H; Sellam, A; Michailides, T. 2009. Characterization of Mutations in the Membrane-Anchored Subunits AaSDHC and AaSDHD of Succinate Dehydrogenase from Alternaria Alternata Isolates Conferring Field Resistance to the Fungicide Boscalid. Plant Pathology 58(6):1134-1143. DOI:</w:t>
+        <w:t xml:space="preserve">Avenot, H., Sellam, A., &amp; Michailides, T. (2009). Characterization of mutations in the membrane-anchored subunits AaSDHC and AaSDHD of succinate dehydrogenase from Alternaria alternata isolates conferring field resistance to the fungicide boscalid.</w:t>
+      </w:r>
+      <w:r>
+        <w:t xml:space="preserve"> </w:t>
+      </w:r>
+      <w:r>
+        <w:rPr>
+          <w:i/>
+        </w:rPr>
+        <w:t xml:space="preserve">Plant Pathology</w:t>
+      </w:r>
+      <w:r>
+        <w:t xml:space="preserve">,</w:t>
+      </w:r>
+      <w:r>
+        <w:t xml:space="preserve"> </w:t>
+      </w:r>
+      <w:r>
+        <w:rPr>
+          <w:i/>
+        </w:rPr>
+        <w:t xml:space="preserve">58</w:t>
+      </w:r>
+      <w:r>
+        <w:t xml:space="preserve">(6), 1134–1143.</w:t>
       </w:r>
       <w:r>
         <w:t xml:space="preserve"> </w:t>
@@ -1428,16 +1455,37 @@
           <w:t xml:space="preserve">https://doi.org/10.1111/j.1365-3059.2009.02154.x</w:t>
         </w:r>
       </w:hyperlink>
-      <w:r>
-        <w:t xml:space="preserve">.</w:t>
-      </w:r>
     </w:p>
     <w:p>
       <w:pPr>
         <w:pStyle w:val="Bibliography"/>
       </w:pPr>
       <w:r>
-        <w:t xml:space="preserve">Blum, A. 2005. Drought Resistance, Water-Use Efficiency, and Yield PotentialAre They Compatible, Dissonant, or Mutually Exclusive? Australian Journal of Agricultural Research 56(11):1159. DOI:</w:t>
+        <w:t xml:space="preserve">Blum, A. (2005). Drought resistance, water-use efficiency, and yield potentialAre they compatible, dissonant, or mutually exclusive?</w:t>
+      </w:r>
+      <w:r>
+        <w:t xml:space="preserve"> </w:t>
+      </w:r>
+      <w:r>
+        <w:rPr>
+          <w:i/>
+        </w:rPr>
+        <w:t xml:space="preserve">Australian Journal of Agricultural Research</w:t>
+      </w:r>
+      <w:r>
+        <w:t xml:space="preserve">,</w:t>
+      </w:r>
+      <w:r>
+        <w:t xml:space="preserve"> </w:t>
+      </w:r>
+      <w:r>
+        <w:rPr>
+          <w:i/>
+        </w:rPr>
+        <w:t xml:space="preserve">56</w:t>
+      </w:r>
+      <w:r>
+        <w:t xml:space="preserve">(11), 1159.</w:t>
       </w:r>
       <w:r>
         <w:t xml:space="preserve"> </w:t>
@@ -1450,6 +1498,23 @@
           <w:t xml:space="preserve">https://doi.org/10.1071/AR05069</w:t>
         </w:r>
       </w:hyperlink>
+    </w:p>
+    <w:p>
+      <w:pPr>
+        <w:pStyle w:val="Bibliography"/>
+      </w:pPr>
+      <w:r>
+        <w:t xml:space="preserve">Dixit, A. (2015).</w:t>
+      </w:r>
+      <w:r>
+        <w:t xml:space="preserve"> </w:t>
+      </w:r>
+      <w:r>
+        <w:rPr>
+          <w:i/>
+        </w:rPr>
+        <w:t xml:space="preserve">Adaptación al cambio climático: aumento de la producción de quinua mediante técnicas nucleares</w:t>
+      </w:r>
       <w:r>
         <w:t xml:space="preserve">.</w:t>
       </w:r>
@@ -1459,18 +1524,10 @@
         <w:pStyle w:val="Bibliography"/>
       </w:pPr>
       <w:r>
-        <w:t xml:space="preserve">Dixit, A. 2015. Adaptación al cambio climático: aumento de la producción de quinua mediante técnicas nucleares..</w:t>
-      </w:r>
-    </w:p>
-    <w:p>
-      <w:pPr>
-        <w:pStyle w:val="Bibliography"/>
-      </w:pPr>
-      <w:r>
-        <w:t xml:space="preserve">Gutierrez, P; Vega, R; Garc</w:t>
-      </w:r>
-      <w:r>
-        <w:t xml:space="preserve">’ia, S; Casas, A. 2018. Contribution from Vermicompost to Trace Element Uptake in</w:t>
+        <w:t xml:space="preserve">Gutierrez, P., Vega, R., Garc</w:t>
+      </w:r>
+      <w:r>
+        <w:t xml:space="preserve">’ia, S., &amp; Casas, A. (2018). Contribution from vermicompost to trace element uptake in</w:t>
       </w:r>
       <w:r>
         <w:t xml:space="preserve"> </w:t>
@@ -1494,7 +1551,7 @@
         <w:t xml:space="preserve"> </w:t>
       </w:r>
       <w:r>
-        <w:t xml:space="preserve">L. Var.</w:t>
+        <w:t xml:space="preserve">L. var.</w:t>
       </w:r>
       <w:r>
         <w:t xml:space="preserve"> </w:t>
@@ -1509,7 +1566,19 @@
         <w:t xml:space="preserve"> </w:t>
       </w:r>
       <w:r>
-        <w:t xml:space="preserve">Grown under Organic Management at La Molina, Peru. Acta Horticulturae (1217):327-334. DOI:</w:t>
+        <w:t xml:space="preserve">grown under organic management at La Molina, Peru.</w:t>
+      </w:r>
+      <w:r>
+        <w:t xml:space="preserve"> </w:t>
+      </w:r>
+      <w:r>
+        <w:rPr>
+          <w:i/>
+        </w:rPr>
+        <w:t xml:space="preserve">Acta Horticulturae</w:t>
+      </w:r>
+      <w:r>
+        <w:t xml:space="preserve">, (1217), 327–334.</w:t>
       </w:r>
       <w:r>
         <w:t xml:space="preserve"> </w:t>
@@ -1522,16 +1591,25 @@
           <w:t xml:space="preserve">https://doi.org/10.17660/ActaHortic.2018.1217.41</w:t>
         </w:r>
       </w:hyperlink>
-      <w:r>
-        <w:t xml:space="preserve">.</w:t>
-      </w:r>
     </w:p>
     <w:p>
       <w:pPr>
         <w:pStyle w:val="Bibliography"/>
       </w:pPr>
       <w:r>
-        <w:t xml:space="preserve">León, D; Gutierrez, P; Riojas, R; Casas, A. 2018. Nitrogen, Phosphorus and Potassium Levels in Asparagus Production. Acta Horticulturae (1223):81-87. DOI:</w:t>
+        <w:t xml:space="preserve">León, D., Gutierrez, P., Riojas, R., &amp; Casas, A. (2018). Nitrogen, phosphorus and potassium levels in asparagus production.</w:t>
+      </w:r>
+      <w:r>
+        <w:t xml:space="preserve"> </w:t>
+      </w:r>
+      <w:r>
+        <w:rPr>
+          <w:i/>
+        </w:rPr>
+        <w:t xml:space="preserve">Acta Horticulturae</w:t>
+      </w:r>
+      <w:r>
+        <w:t xml:space="preserve">, (1223), 81–87.</w:t>
       </w:r>
       <w:r>
         <w:t xml:space="preserve"> </w:t>
@@ -1544,16 +1622,13 @@
           <w:t xml:space="preserve">https://doi.org/10.17660/ActaHortic.2018.1223.12</w:t>
         </w:r>
       </w:hyperlink>
-      <w:r>
-        <w:t xml:space="preserve">.</w:t>
-      </w:r>
     </w:p>
     <w:p>
       <w:pPr>
         <w:pStyle w:val="Bibliography"/>
       </w:pPr>
       <w:r>
-        <w:t xml:space="preserve">Lozano-Isla, F; Campos, ML; Endres, L; Bezerra-Neto, E; Pompelli, MF. 2018. Effects of Seed Storage Time and Salt Stress on the Germination of</w:t>
+        <w:t xml:space="preserve">Lozano-Isla, F., Campos, M. L., Endres, L., Bezerra-Neto, E., &amp; Pompelli, M. F. (2018). Effects of seed storage time and salt stress on the germination of</w:t>
       </w:r>
       <w:r>
         <w:t xml:space="preserve"> </w:t>
@@ -1577,7 +1652,31 @@
         <w:t xml:space="preserve"> </w:t>
       </w:r>
       <w:r>
-        <w:t xml:space="preserve">L. Industrial Crops and Products 118:214-224. DOI:</w:t>
+        <w:t xml:space="preserve">L.</w:t>
+      </w:r>
+      <w:r>
+        <w:t xml:space="preserve"> </w:t>
+      </w:r>
+      <w:r>
+        <w:rPr>
+          <w:i/>
+        </w:rPr>
+        <w:t xml:space="preserve">Industrial Crops and Products</w:t>
+      </w:r>
+      <w:r>
+        <w:t xml:space="preserve">,</w:t>
+      </w:r>
+      <w:r>
+        <w:t xml:space="preserve"> </w:t>
+      </w:r>
+      <w:r>
+        <w:rPr>
+          <w:i/>
+        </w:rPr>
+        <w:t xml:space="preserve">118</w:t>
+      </w:r>
+      <w:r>
+        <w:t xml:space="preserve">, 214–224.</w:t>
       </w:r>
       <w:r>
         <w:t xml:space="preserve"> </w:t>
@@ -1590,16 +1689,25 @@
           <w:t xml:space="preserve">https://doi.org/10.1016/j.indcrop.2018.03.052</w:t>
         </w:r>
       </w:hyperlink>
-      <w:r>
-        <w:t xml:space="preserve">.</w:t>
-      </w:r>
     </w:p>
     <w:p>
       <w:pPr>
         <w:pStyle w:val="Bibliography"/>
       </w:pPr>
       <w:r>
-        <w:t xml:space="preserve">Maluszynski, M; Szarejko, I; Bhatia, CR; Nichterlein, K; Lagoda, PJL. 2009. Methodologies for Generating Variability. Part 4: Mutation Techniques. Plant breeding and farmer participation:159-194.</w:t>
+        <w:t xml:space="preserve">Maluszynski, M., Szarejko, I., Bhatia, C. R., Nichterlein, K., &amp; Lagoda, P. J. L. (2009). Methodologies for generating variability. Part 4: Mutation techniques.</w:t>
+      </w:r>
+      <w:r>
+        <w:t xml:space="preserve"> </w:t>
+      </w:r>
+      <w:r>
+        <w:rPr>
+          <w:i/>
+        </w:rPr>
+        <w:t xml:space="preserve">Plant Breeding and Farmer Participation</w:t>
+      </w:r>
+      <w:r>
+        <w:t xml:space="preserve">, 159–194.</w:t>
       </w:r>
     </w:p>
     <w:p>
@@ -1607,7 +1715,19 @@
         <w:pStyle w:val="Bibliography"/>
       </w:pPr>
       <w:r>
-        <w:t xml:space="preserve">Müller, K; Wickham, H. 2019. Tibble: Simple Data Frames (en línea). s.l., s.e. Disponible en</w:t>
+        <w:t xml:space="preserve">Müller, K., &amp; Wickham, H. (2019).</w:t>
+      </w:r>
+      <w:r>
+        <w:t xml:space="preserve"> </w:t>
+      </w:r>
+      <w:r>
+        <w:rPr>
+          <w:i/>
+        </w:rPr>
+        <w:t xml:space="preserve">Tibble: Simple data frames</w:t>
+      </w:r>
+      <w:r>
+        <w:t xml:space="preserve">. Retrieved from</w:t>
       </w:r>
       <w:r>
         <w:t xml:space="preserve"> </w:t>
@@ -1620,16 +1740,13 @@
           <w:t xml:space="preserve">https://CRAN.R-project.org/package=tibble</w:t>
         </w:r>
       </w:hyperlink>
-      <w:r>
-        <w:t xml:space="preserve">.</w:t>
-      </w:r>
     </w:p>
     <w:p>
       <w:pPr>
         <w:pStyle w:val="Bibliography"/>
       </w:pPr>
       <w:r>
-        <w:t xml:space="preserve">Pompelli, M; Antunes, W; Ferreira, D; Cavalcante, P; Wanderley-Filho, H; Endres, L. 2012. Allometric Models for Non-Destructive Leaf Area Estimation of</w:t>
+        <w:t xml:space="preserve">Pompelli, M., Antunes, W., Ferreira, D., Cavalcante, P., Wanderley-Filho, H., &amp; Endres, L. (2012). Allometric models for non-destructive leaf area estimation of</w:t>
       </w:r>
       <w:r>
         <w:t xml:space="preserve"> </w:t>
@@ -1650,7 +1767,31 @@
         <w:t xml:space="preserve">Curcas</w:t>
       </w:r>
       <w:r>
-        <w:t xml:space="preserve">. Biomass and Bioenergy 36:77-85. DOI:</w:t>
+        <w:t xml:space="preserve">.</w:t>
+      </w:r>
+      <w:r>
+        <w:t xml:space="preserve"> </w:t>
+      </w:r>
+      <w:r>
+        <w:rPr>
+          <w:i/>
+        </w:rPr>
+        <w:t xml:space="preserve">Biomass and Bioenergy</w:t>
+      </w:r>
+      <w:r>
+        <w:t xml:space="preserve">,</w:t>
+      </w:r>
+      <w:r>
+        <w:t xml:space="preserve"> </w:t>
+      </w:r>
+      <w:r>
+        <w:rPr>
+          <w:i/>
+        </w:rPr>
+        <w:t xml:space="preserve">36</w:t>
+      </w:r>
+      <w:r>
+        <w:t xml:space="preserve">, 77–85.</w:t>
       </w:r>
       <w:r>
         <w:t xml:space="preserve"> </w:t>
@@ -1663,16 +1804,25 @@
           <w:t xml:space="preserve">https://doi.org/10.1016/j.biombioe.2011.10.010</w:t>
         </w:r>
       </w:hyperlink>
-      <w:r>
-        <w:t xml:space="preserve">.</w:t>
-      </w:r>
     </w:p>
     <w:p>
       <w:pPr>
         <w:pStyle w:val="Bibliography"/>
       </w:pPr>
       <w:r>
-        <w:t xml:space="preserve">R Core Team. 2018. R: A Language and Environment for Statistical Computing (en línea). Vienna, Austria, R Foundation for Statistical Computing. Disponible en</w:t>
+        <w:t xml:space="preserve">R Core Team. (2018).</w:t>
+      </w:r>
+      <w:r>
+        <w:t xml:space="preserve"> </w:t>
+      </w:r>
+      <w:r>
+        <w:rPr>
+          <w:i/>
+        </w:rPr>
+        <w:t xml:space="preserve">R: A language and environment for statistical computing</w:t>
+      </w:r>
+      <w:r>
+        <w:t xml:space="preserve">. Retrieved from</w:t>
       </w:r>
       <w:r>
         <w:t xml:space="preserve"> </w:t>
@@ -1685,16 +1835,25 @@
           <w:t xml:space="preserve">https://www.R-project.org/</w:t>
         </w:r>
       </w:hyperlink>
+    </w:p>
+    <w:p>
+      <w:pPr>
+        <w:pStyle w:val="Bibliography"/>
+      </w:pPr>
+      <w:r>
+        <w:t xml:space="preserve">Zárate, C., &amp; Gianina, M. (2017).</w:t>
+      </w:r>
+      <w:r>
+        <w:t xml:space="preserve"> </w:t>
+      </w:r>
+      <w:r>
+        <w:rPr>
+          <w:i/>
+        </w:rPr>
+        <w:t xml:space="preserve">Respuesta de 100 accesiones de quinua a la infección natural de mildiu (Peronospora variabilis Gäum) en el Valle del Mantaro</w:t>
+      </w:r>
       <w:r>
         <w:t xml:space="preserve">.</w:t>
-      </w:r>
-    </w:p>
-    <w:p>
-      <w:pPr>
-        <w:pStyle w:val="Bibliography"/>
-      </w:pPr>
-      <w:r>
-        <w:t xml:space="preserve">Zárate, C; Gianina, M. 2017. Respuesta de 100 Accesiones de Quinua a La Infección Natural de Mildiu (Peronospora Variabilis Gäum) En El Valle Del Mantaro..</w:t>
       </w:r>
     </w:p>
     <w:sectPr>
@@ -1966,7 +2125,7 @@
     </w:lvl>
   </w:abstractNum>
   <w:abstractNum w:abstractNumId="990">
-    <w:nsid w:val="34b92783"/>
+    <w:nsid w:val="8b77a286"/>
     <w:multiLevelType w:val="multilevel"/>
     <w:lvl w:ilvl="0">
       <w:numFmt w:val="bullet"/>
